--- a/doc/bs3学习笔记.docx
+++ b/doc/bs3学习笔记.docx
@@ -3193,7 +3193,6 @@
           <w:p>
             <w:pPr>
               <w:rPr>
-                <w:rFonts w:hint="eastAsia"/>
                 <w:sz w:val="18"/>
                 <w:szCs w:val="18"/>
               </w:rPr>
@@ -3243,11 +3242,6 @@
     </w:tbl>
     <w:p/>
     <w:p>
-      <w:pPr>
-        <w:rPr>
-          <w:rFonts w:hint="eastAsia"/>
-        </w:rPr>
-      </w:pPr>
       <w:r>
         <w:rPr>
           <w:rFonts w:hint="eastAsia"/>
@@ -3294,6 +3288,12 @@
       </w:r>
       <w:r>
         <w:t>队列的配置</w:t>
+      </w:r>
+      <w:r>
+        <w:rPr>
+          <w:rFonts w:hint="eastAsia"/>
+        </w:rPr>
+        <w:t xml:space="preserve">  </w:t>
       </w:r>
     </w:p>
     <w:tbl>
@@ -3344,7 +3344,6 @@
           <w:p>
             <w:pPr>
               <w:rPr>
-                <w:rFonts w:hint="eastAsia"/>
                 <w:sz w:val="18"/>
                 <w:szCs w:val="18"/>
               </w:rPr>
@@ -3476,7 +3475,6 @@
           <w:p>
             <w:pPr>
               <w:rPr>
-                <w:rFonts w:hint="eastAsia"/>
                 <w:sz w:val="18"/>
                 <w:szCs w:val="18"/>
               </w:rPr>
@@ -3534,7 +3532,6 @@
           <w:p>
             <w:pPr>
               <w:rPr>
-                <w:rFonts w:hint="eastAsia"/>
                 <w:sz w:val="18"/>
                 <w:szCs w:val="18"/>
               </w:rPr>
@@ -3633,7 +3630,6 @@
           <w:p>
             <w:pPr>
               <w:rPr>
-                <w:rFonts w:hint="eastAsia"/>
                 <w:sz w:val="18"/>
                 <w:szCs w:val="18"/>
               </w:rPr>
@@ -3740,7 +3736,6 @@
           <w:p>
             <w:pPr>
               <w:rPr>
-                <w:rFonts w:hint="eastAsia"/>
                 <w:sz w:val="18"/>
                 <w:szCs w:val="18"/>
               </w:rPr>
@@ -3798,7 +3793,6 @@
           <w:p>
             <w:pPr>
               <w:rPr>
-                <w:rFonts w:hint="eastAsia"/>
                 <w:sz w:val="18"/>
                 <w:szCs w:val="18"/>
               </w:rPr>
@@ -3856,7 +3850,6 @@
           <w:p>
             <w:pPr>
               <w:rPr>
-                <w:rFonts w:hint="eastAsia"/>
                 <w:sz w:val="18"/>
                 <w:szCs w:val="18"/>
               </w:rPr>
@@ -3914,7 +3907,6 @@
           <w:p>
             <w:pPr>
               <w:rPr>
-                <w:rFonts w:hint="eastAsia"/>
                 <w:sz w:val="18"/>
                 <w:szCs w:val="18"/>
               </w:rPr>
@@ -4014,7 +4006,6 @@
             <w:pPr>
               <w:ind w:firstLineChars="900" w:firstLine="1620"/>
               <w:rPr>
-                <w:rFonts w:hint="eastAsia"/>
                 <w:sz w:val="18"/>
                 <w:szCs w:val="18"/>
               </w:rPr>
@@ -4244,7 +4235,6 @@
           <w:p>
             <w:pPr>
               <w:rPr>
-                <w:rFonts w:hint="eastAsia"/>
                 <w:sz w:val="18"/>
                 <w:szCs w:val="18"/>
               </w:rPr>
@@ -4430,7 +4420,6 @@
     <w:p>
       <w:pPr>
         <w:rPr>
-          <w:rFonts w:hint="eastAsia"/>
           <w:sz w:val="18"/>
           <w:szCs w:val="18"/>
         </w:rPr>
@@ -4483,27 +4472,43 @@
           <w:p>
             <w:pPr>
               <w:rPr>
-                <w:rFonts w:hint="eastAsia"/>
-                <w:sz w:val="18"/>
-                <w:szCs w:val="18"/>
-              </w:rPr>
-            </w:pPr>
-            <w:r>
-              <w:rPr>
-                <w:rFonts w:hint="eastAsia"/>
-                <w:sz w:val="18"/>
-                <w:szCs w:val="18"/>
-              </w:rPr>
-              <w:tab/>
-            </w:r>
-            <w:r>
-              <w:rPr>
-                <w:rFonts w:hint="eastAsia"/>
-                <w:sz w:val="18"/>
-                <w:szCs w:val="18"/>
-              </w:rPr>
-              <w:tab/>
-              <w:t xml:space="preserve">this.newHandler(); // </w:t>
+                <w:sz w:val="18"/>
+                <w:szCs w:val="18"/>
+              </w:rPr>
+            </w:pPr>
+            <w:r>
+              <w:rPr>
+                <w:rFonts w:hint="eastAsia"/>
+                <w:sz w:val="18"/>
+                <w:szCs w:val="18"/>
+              </w:rPr>
+              <w:tab/>
+            </w:r>
+            <w:r>
+              <w:rPr>
+                <w:rFonts w:hint="eastAsia"/>
+                <w:sz w:val="18"/>
+                <w:szCs w:val="18"/>
+              </w:rPr>
+              <w:tab/>
+            </w:r>
+            <w:r>
+              <w:rPr>
+                <w:rFonts w:hint="eastAsia"/>
+                <w:b/>
+                <w:color w:val="FF0000"/>
+                <w:sz w:val="18"/>
+                <w:szCs w:val="18"/>
+              </w:rPr>
+              <w:t>this.newHandler();</w:t>
+            </w:r>
+            <w:r>
+              <w:rPr>
+                <w:rFonts w:hint="eastAsia"/>
+                <w:sz w:val="18"/>
+                <w:szCs w:val="18"/>
+              </w:rPr>
+              <w:t xml:space="preserve"> // </w:t>
             </w:r>
             <w:r>
               <w:rPr>
@@ -4617,7 +4622,6 @@
           <w:p>
             <w:pPr>
               <w:rPr>
-                <w:rFonts w:hint="eastAsia"/>
                 <w:sz w:val="18"/>
                 <w:szCs w:val="18"/>
               </w:rPr>
@@ -4644,7 +4648,6 @@
     <w:p>
       <w:pPr>
         <w:rPr>
-          <w:rFonts w:hint="eastAsia"/>
           <w:sz w:val="18"/>
           <w:szCs w:val="18"/>
         </w:rPr>
@@ -5115,7 +5118,6 @@
           <w:p>
             <w:pPr>
               <w:rPr>
-                <w:rFonts w:hint="eastAsia"/>
                 <w:sz w:val="18"/>
                 <w:szCs w:val="18"/>
               </w:rPr>
@@ -5371,7 +5373,6 @@
           <w:p>
             <w:pPr>
               <w:rPr>
-                <w:rFonts w:hint="eastAsia"/>
                 <w:sz w:val="18"/>
                 <w:szCs w:val="18"/>
               </w:rPr>
@@ -5534,7 +5535,6 @@
           <w:p>
             <w:pPr>
               <w:rPr>
-                <w:rFonts w:hint="eastAsia"/>
                 <w:sz w:val="18"/>
                 <w:szCs w:val="18"/>
               </w:rPr>
@@ -5673,8 +5673,6 @@
         </w:rPr>
         <w:t>的一个实例，该类是一个队平台请求数据的处理类。</w:t>
       </w:r>
-      <w:bookmarkStart w:id="9" w:name="_GoBack"/>
-      <w:bookmarkEnd w:id="9"/>
     </w:p>
     <w:p>
       <w:pPr>
@@ -5714,7 +5712,7 @@
                 <w:szCs w:val="18"/>
               </w:rPr>
             </w:pPr>
-            <w:commentRangeStart w:id="10"/>
+            <w:commentRangeStart w:id="9"/>
             <w:r>
               <w:rPr>
                 <w:sz w:val="18"/>
@@ -5956,7 +5954,6 @@
           <w:p>
             <w:pPr>
               <w:rPr>
-                <w:rFonts w:hint="eastAsia"/>
                 <w:sz w:val="18"/>
                 <w:szCs w:val="18"/>
               </w:rPr>
@@ -5976,7 +5973,6 @@
     <w:p>
       <w:pPr>
         <w:rPr>
-          <w:rFonts w:hint="eastAsia"/>
           <w:sz w:val="18"/>
           <w:szCs w:val="18"/>
         </w:rPr>
@@ -6076,7 +6072,6 @@
           <w:p>
             <w:pPr>
               <w:rPr>
-                <w:rFonts w:hint="eastAsia"/>
                 <w:sz w:val="18"/>
                 <w:szCs w:val="18"/>
               </w:rPr>
@@ -6092,11 +6087,10 @@
         </w:tc>
       </w:tr>
     </w:tbl>
-    <w:commentRangeEnd w:id="10"/>
+    <w:commentRangeEnd w:id="9"/>
     <w:p>
       <w:pPr>
         <w:rPr>
-          <w:rFonts w:hint="eastAsia"/>
           <w:sz w:val="18"/>
           <w:szCs w:val="18"/>
         </w:rPr>
@@ -6105,17 +6099,5012 @@
         <w:rPr>
           <w:rStyle w:val="a5"/>
         </w:rPr>
-        <w:commentReference w:id="10"/>
+        <w:commentReference w:id="9"/>
       </w:r>
     </w:p>
     <w:p>
       <w:pPr>
         <w:rPr>
+          <w:sz w:val="18"/>
+          <w:szCs w:val="18"/>
+        </w:rPr>
+      </w:pPr>
+    </w:p>
+    <w:p>
+      <w:pPr>
+        <w:rPr>
+          <w:rFonts w:hint="eastAsia"/>
+          <w:sz w:val="18"/>
+          <w:szCs w:val="18"/>
+        </w:rPr>
+      </w:pPr>
+      <w:r>
+        <w:rPr>
+          <w:rFonts w:hint="eastAsia"/>
+          <w:sz w:val="18"/>
+          <w:szCs w:val="18"/>
+        </w:rPr>
+        <w:t>下面</w:t>
+      </w:r>
+      <w:r>
+        <w:rPr>
+          <w:sz w:val="18"/>
+          <w:szCs w:val="18"/>
+        </w:rPr>
+        <w:t>我们回到</w:t>
+      </w:r>
+      <w:r>
+        <w:rPr>
+          <w:sz w:val="18"/>
+          <w:szCs w:val="18"/>
+        </w:rPr>
+        <w:t>Service4QRun</w:t>
+      </w:r>
+      <w:r>
+        <w:rPr>
+          <w:sz w:val="18"/>
+          <w:szCs w:val="18"/>
+        </w:rPr>
+        <w:t>.start()</w:t>
+      </w:r>
+    </w:p>
+    <w:tbl>
+      <w:tblPr>
+        <w:tblStyle w:val="a4"/>
+        <w:tblW w:w="9918" w:type="dxa"/>
+        <w:tblLook w:val="04A0" w:firstRow="1" w:lastRow="0" w:firstColumn="1" w:lastColumn="0" w:noHBand="0" w:noVBand="1"/>
+      </w:tblPr>
+      <w:tblGrid>
+        <w:gridCol w:w="9918"/>
+      </w:tblGrid>
+      <w:tr>
+        <w:tc>
+          <w:tcPr>
+            <w:tcW w:w="9918" w:type="dxa"/>
+            <w:shd w:val="clear" w:color="auto" w:fill="E7E6E6" w:themeFill="background2"/>
+          </w:tcPr>
+          <w:p>
+            <w:pPr>
+              <w:rPr>
+                <w:sz w:val="18"/>
+                <w:szCs w:val="18"/>
+              </w:rPr>
+            </w:pPr>
+            <w:r>
+              <w:rPr>
+                <w:sz w:val="18"/>
+                <w:szCs w:val="18"/>
+              </w:rPr>
+              <w:t>public void start() {</w:t>
+            </w:r>
+          </w:p>
+          <w:p>
+            <w:pPr>
+              <w:rPr>
+                <w:sz w:val="18"/>
+                <w:szCs w:val="18"/>
+              </w:rPr>
+            </w:pPr>
+            <w:r>
+              <w:rPr>
+                <w:rFonts w:hint="eastAsia"/>
+                <w:sz w:val="18"/>
+                <w:szCs w:val="18"/>
+              </w:rPr>
+              <w:tab/>
+            </w:r>
+            <w:r>
+              <w:rPr>
+                <w:rFonts w:hint="eastAsia"/>
+                <w:sz w:val="18"/>
+                <w:szCs w:val="18"/>
+              </w:rPr>
+              <w:tab/>
+              <w:t xml:space="preserve">this.newHandler(); // </w:t>
+            </w:r>
+            <w:r>
+              <w:rPr>
+                <w:rFonts w:hint="eastAsia"/>
+                <w:sz w:val="18"/>
+                <w:szCs w:val="18"/>
+              </w:rPr>
+              <w:t>先创建处理类！（允许动态加载）</w:t>
+            </w:r>
+          </w:p>
+          <w:p>
+            <w:pPr>
+              <w:rPr>
+                <w:sz w:val="18"/>
+                <w:szCs w:val="18"/>
+              </w:rPr>
+            </w:pPr>
+            <w:r>
+              <w:rPr>
+                <w:sz w:val="18"/>
+                <w:szCs w:val="18"/>
+              </w:rPr>
+              <w:tab/>
+            </w:r>
+            <w:r>
+              <w:rPr>
+                <w:sz w:val="18"/>
+                <w:szCs w:val="18"/>
+              </w:rPr>
+              <w:tab/>
+              <w:t>if (_thread != null)</w:t>
+            </w:r>
+            <w:r>
+              <w:rPr>
+                <w:sz w:val="18"/>
+                <w:szCs w:val="18"/>
+              </w:rPr>
+              <w:tab/>
+              <w:t>return;</w:t>
+            </w:r>
+          </w:p>
+          <w:p>
+            <w:pPr>
+              <w:rPr>
+                <w:sz w:val="18"/>
+                <w:szCs w:val="18"/>
+              </w:rPr>
+            </w:pPr>
+            <w:r>
+              <w:rPr>
+                <w:sz w:val="18"/>
+                <w:szCs w:val="18"/>
+              </w:rPr>
+              <w:tab/>
+            </w:r>
+            <w:r>
+              <w:rPr>
+                <w:sz w:val="18"/>
+                <w:szCs w:val="18"/>
+              </w:rPr>
+              <w:tab/>
+              <w:t xml:space="preserve">_thread = </w:t>
+            </w:r>
+            <w:r>
+              <w:rPr>
+                <w:b/>
+                <w:color w:val="FF0000"/>
+                <w:sz w:val="18"/>
+                <w:szCs w:val="18"/>
+              </w:rPr>
+              <w:t>this.newThread()</w:t>
+            </w:r>
+            <w:r>
+              <w:rPr>
+                <w:sz w:val="18"/>
+                <w:szCs w:val="18"/>
+              </w:rPr>
+              <w:t>;</w:t>
+            </w:r>
+          </w:p>
+          <w:p>
+            <w:pPr>
+              <w:rPr>
+                <w:sz w:val="18"/>
+                <w:szCs w:val="18"/>
+              </w:rPr>
+            </w:pPr>
+            <w:r>
+              <w:rPr>
+                <w:sz w:val="18"/>
+                <w:szCs w:val="18"/>
+              </w:rPr>
+              <w:tab/>
+            </w:r>
+            <w:r>
+              <w:rPr>
+                <w:sz w:val="18"/>
+                <w:szCs w:val="18"/>
+              </w:rPr>
+              <w:tab/>
+              <w:t>_thread.start();</w:t>
+            </w:r>
+          </w:p>
+          <w:p>
+            <w:pPr>
+              <w:rPr>
+                <w:sz w:val="18"/>
+                <w:szCs w:val="18"/>
+              </w:rPr>
+            </w:pPr>
+            <w:r>
+              <w:rPr>
+                <w:sz w:val="18"/>
+                <w:szCs w:val="18"/>
+              </w:rPr>
+              <w:tab/>
+            </w:r>
+            <w:r>
+              <w:rPr>
+                <w:sz w:val="18"/>
+                <w:szCs w:val="18"/>
+              </w:rPr>
+              <w:tab/>
+              <w:t>if (_log.isInfoEnabled()) _log.info("start()...hashcode="+this.hashCode());</w:t>
+            </w:r>
+          </w:p>
+          <w:p>
+            <w:pPr>
+              <w:rPr>
+                <w:sz w:val="18"/>
+                <w:szCs w:val="18"/>
+              </w:rPr>
+            </w:pPr>
+            <w:r>
+              <w:rPr>
+                <w:sz w:val="18"/>
+                <w:szCs w:val="18"/>
+              </w:rPr>
+              <w:t>}</w:t>
+            </w:r>
+          </w:p>
+        </w:tc>
+      </w:tr>
+    </w:tbl>
+    <w:p>
+      <w:pPr>
+        <w:rPr>
+          <w:rFonts w:hint="eastAsia"/>
+          <w:sz w:val="18"/>
+          <w:szCs w:val="18"/>
+        </w:rPr>
+      </w:pPr>
+      <w:r>
+        <w:rPr>
+          <w:rFonts w:hint="eastAsia"/>
+          <w:sz w:val="18"/>
+          <w:szCs w:val="18"/>
+        </w:rPr>
+        <w:t>在</w:t>
+      </w:r>
+      <w:r>
+        <w:rPr>
+          <w:sz w:val="18"/>
+          <w:szCs w:val="18"/>
+        </w:rPr>
+        <w:t>通过</w:t>
+      </w:r>
+      <w:r>
+        <w:rPr>
+          <w:rFonts w:hint="eastAsia"/>
+          <w:sz w:val="18"/>
+          <w:szCs w:val="18"/>
+        </w:rPr>
+        <w:t>newHandler()</w:t>
+      </w:r>
+      <w:r>
+        <w:rPr>
+          <w:rFonts w:hint="eastAsia"/>
+          <w:sz w:val="18"/>
+          <w:szCs w:val="18"/>
+        </w:rPr>
+        <w:t>创建</w:t>
+      </w:r>
+      <w:r>
+        <w:rPr>
+          <w:sz w:val="18"/>
+          <w:szCs w:val="18"/>
+        </w:rPr>
+        <w:t>完</w:t>
+      </w:r>
+      <w:r>
+        <w:rPr>
+          <w:rFonts w:hint="eastAsia"/>
+          <w:sz w:val="18"/>
+          <w:szCs w:val="18"/>
+        </w:rPr>
+        <w:t>队列</w:t>
+      </w:r>
+      <w:r>
+        <w:rPr>
+          <w:sz w:val="18"/>
+          <w:szCs w:val="18"/>
+        </w:rPr>
+        <w:t>的</w:t>
+      </w:r>
+      <w:r>
+        <w:rPr>
+          <w:rFonts w:hint="eastAsia"/>
+          <w:sz w:val="18"/>
+          <w:szCs w:val="18"/>
+        </w:rPr>
+        <w:t>ioHandler</w:t>
+      </w:r>
+      <w:r>
+        <w:rPr>
+          <w:rFonts w:hint="eastAsia"/>
+          <w:sz w:val="18"/>
+          <w:szCs w:val="18"/>
+        </w:rPr>
+        <w:t>处理</w:t>
+      </w:r>
+      <w:r>
+        <w:rPr>
+          <w:sz w:val="18"/>
+          <w:szCs w:val="18"/>
+        </w:rPr>
+        <w:t>类</w:t>
+      </w:r>
+      <w:r>
+        <w:rPr>
+          <w:sz w:val="18"/>
+          <w:szCs w:val="18"/>
+        </w:rPr>
+        <w:t>RecvUMQHandler</w:t>
+      </w:r>
+      <w:r>
+        <w:rPr>
+          <w:sz w:val="18"/>
+          <w:szCs w:val="18"/>
+        </w:rPr>
+        <w:t>之后，</w:t>
+      </w:r>
+      <w:r>
+        <w:rPr>
+          <w:rFonts w:hint="eastAsia"/>
+          <w:sz w:val="18"/>
+          <w:szCs w:val="18"/>
+        </w:rPr>
+        <w:t>开始准备</w:t>
+      </w:r>
+      <w:r>
+        <w:rPr>
+          <w:sz w:val="18"/>
+          <w:szCs w:val="18"/>
+        </w:rPr>
+        <w:t>newThread</w:t>
+      </w:r>
+      <w:r>
+        <w:rPr>
+          <w:rFonts w:hint="eastAsia"/>
+          <w:sz w:val="18"/>
+          <w:szCs w:val="18"/>
+        </w:rPr>
+        <w:t>启动</w:t>
+      </w:r>
+      <w:r>
+        <w:rPr>
+          <w:sz w:val="18"/>
+          <w:szCs w:val="18"/>
+        </w:rPr>
+        <w:t>线程</w:t>
+      </w:r>
+      <w:r>
+        <w:rPr>
+          <w:rFonts w:hint="eastAsia"/>
+          <w:sz w:val="18"/>
+          <w:szCs w:val="18"/>
+        </w:rPr>
+        <w:t>来</w:t>
+      </w:r>
+      <w:r>
+        <w:rPr>
+          <w:sz w:val="18"/>
+          <w:szCs w:val="18"/>
+        </w:rPr>
+        <w:t>处理请求</w:t>
+      </w:r>
+      <w:r>
+        <w:rPr>
+          <w:rFonts w:hint="eastAsia"/>
+          <w:sz w:val="18"/>
+          <w:szCs w:val="18"/>
+        </w:rPr>
+        <w:t>。</w:t>
+      </w:r>
+      <w:r>
+        <w:rPr>
+          <w:rFonts w:hint="eastAsia"/>
+          <w:sz w:val="18"/>
+          <w:szCs w:val="18"/>
+        </w:rPr>
+        <w:t>（注意</w:t>
+      </w:r>
+      <w:r>
+        <w:rPr>
+          <w:sz w:val="18"/>
+          <w:szCs w:val="18"/>
+        </w:rPr>
+        <w:t>：</w:t>
+      </w:r>
+      <w:r>
+        <w:rPr>
+          <w:sz w:val="18"/>
+          <w:szCs w:val="18"/>
+        </w:rPr>
+        <w:t>RecvUMQHandler</w:t>
+      </w:r>
+      <w:r>
+        <w:rPr>
+          <w:rFonts w:hint="eastAsia"/>
+          <w:sz w:val="18"/>
+          <w:szCs w:val="18"/>
+        </w:rPr>
+        <w:t>不是</w:t>
+      </w:r>
+      <w:r>
+        <w:rPr>
+          <w:sz w:val="18"/>
+          <w:szCs w:val="18"/>
+        </w:rPr>
+        <w:t>线程类，此处指的是</w:t>
+      </w:r>
+      <w:r>
+        <w:rPr>
+          <w:sz w:val="18"/>
+          <w:szCs w:val="18"/>
+        </w:rPr>
+        <w:t>Service4Q</w:t>
+      </w:r>
+      <w:r>
+        <w:rPr>
+          <w:sz w:val="18"/>
+          <w:szCs w:val="18"/>
+        </w:rPr>
+        <w:t>r</w:t>
+      </w:r>
+      <w:r>
+        <w:rPr>
+          <w:sz w:val="18"/>
+          <w:szCs w:val="18"/>
+        </w:rPr>
+        <w:t>un</w:t>
+      </w:r>
+      <w:r>
+        <w:rPr>
+          <w:rFonts w:hint="eastAsia"/>
+          <w:sz w:val="18"/>
+          <w:szCs w:val="18"/>
+        </w:rPr>
+        <w:t>）</w:t>
+      </w:r>
+    </w:p>
+    <w:tbl>
+      <w:tblPr>
+        <w:tblStyle w:val="a4"/>
+        <w:tblW w:w="9918" w:type="dxa"/>
+        <w:tblLook w:val="04A0" w:firstRow="1" w:lastRow="0" w:firstColumn="1" w:lastColumn="0" w:noHBand="0" w:noVBand="1"/>
+      </w:tblPr>
+      <w:tblGrid>
+        <w:gridCol w:w="9918"/>
+      </w:tblGrid>
+      <w:tr>
+        <w:tc>
+          <w:tcPr>
+            <w:tcW w:w="9918" w:type="dxa"/>
+            <w:shd w:val="clear" w:color="auto" w:fill="E7E6E6" w:themeFill="background2"/>
+          </w:tcPr>
+          <w:p>
+            <w:pPr>
+              <w:rPr>
+                <w:sz w:val="18"/>
+                <w:szCs w:val="18"/>
+              </w:rPr>
+            </w:pPr>
+            <w:r>
+              <w:rPr>
+                <w:sz w:val="18"/>
+                <w:szCs w:val="18"/>
+              </w:rPr>
+              <w:t>protected Thread newThread() {</w:t>
+            </w:r>
+          </w:p>
+          <w:p>
+            <w:pPr>
+              <w:rPr>
+                <w:sz w:val="18"/>
+                <w:szCs w:val="18"/>
+              </w:rPr>
+            </w:pPr>
+            <w:r>
+              <w:rPr>
+                <w:sz w:val="18"/>
+                <w:szCs w:val="18"/>
+              </w:rPr>
+              <w:tab/>
+            </w:r>
+            <w:r>
+              <w:rPr>
+                <w:sz w:val="18"/>
+                <w:szCs w:val="18"/>
+              </w:rPr>
+              <w:tab/>
+              <w:t>return ServiceMain.makeThread(</w:t>
+            </w:r>
+            <w:commentRangeStart w:id="10"/>
+            <w:r>
+              <w:rPr>
+                <w:sz w:val="18"/>
+                <w:szCs w:val="18"/>
+              </w:rPr>
+              <w:t>m_threadname, this, m_threadgroup, false);</w:t>
+            </w:r>
+            <w:commentRangeEnd w:id="10"/>
+            <w:r>
+              <w:rPr>
+                <w:rStyle w:val="a5"/>
+              </w:rPr>
+              <w:commentReference w:id="10"/>
+            </w:r>
+          </w:p>
+          <w:p>
+            <w:pPr>
+              <w:rPr>
+                <w:sz w:val="18"/>
+                <w:szCs w:val="18"/>
+              </w:rPr>
+            </w:pPr>
+            <w:r>
+              <w:rPr>
+                <w:sz w:val="18"/>
+                <w:szCs w:val="18"/>
+              </w:rPr>
+              <w:t>}</w:t>
+            </w:r>
+          </w:p>
+        </w:tc>
+      </w:tr>
+    </w:tbl>
+    <w:p/>
+    <w:p>
+      <w:pPr>
+        <w:rPr>
+          <w:rFonts w:hint="eastAsia"/>
+        </w:rPr>
+      </w:pPr>
+      <w:r>
+        <w:t>C</w:t>
+      </w:r>
+      <w:r>
+        <w:rPr>
+          <w:rFonts w:hint="eastAsia"/>
+        </w:rPr>
+        <w:t>lass  ServiceMain</w:t>
+      </w:r>
+      <w:r>
+        <w:t>.makeThread</w:t>
+      </w:r>
+    </w:p>
+    <w:tbl>
+      <w:tblPr>
+        <w:tblStyle w:val="a4"/>
+        <w:tblW w:w="9918" w:type="dxa"/>
+        <w:tblLook w:val="04A0" w:firstRow="1" w:lastRow="0" w:firstColumn="1" w:lastColumn="0" w:noHBand="0" w:noVBand="1"/>
+      </w:tblPr>
+      <w:tblGrid>
+        <w:gridCol w:w="9918"/>
+      </w:tblGrid>
+      <w:tr>
+        <w:tc>
+          <w:tcPr>
+            <w:tcW w:w="9918" w:type="dxa"/>
+            <w:shd w:val="clear" w:color="auto" w:fill="E7E6E6" w:themeFill="background2"/>
+          </w:tcPr>
+          <w:p>
+            <w:pPr>
+              <w:rPr>
+                <w:sz w:val="18"/>
+                <w:szCs w:val="18"/>
+              </w:rPr>
+            </w:pPr>
+            <w:r>
+              <w:rPr>
+                <w:sz w:val="18"/>
+                <w:szCs w:val="18"/>
+              </w:rPr>
+              <w:t>public static Thread makeThread(String name, Runnable r,</w:t>
+            </w:r>
+          </w:p>
+          <w:p>
+            <w:pPr>
+              <w:rPr>
+                <w:sz w:val="18"/>
+                <w:szCs w:val="18"/>
+              </w:rPr>
+            </w:pPr>
+            <w:r>
+              <w:rPr>
+                <w:sz w:val="18"/>
+                <w:szCs w:val="18"/>
+              </w:rPr>
+              <w:tab/>
+            </w:r>
+            <w:r>
+              <w:rPr>
+                <w:sz w:val="18"/>
+                <w:szCs w:val="18"/>
+              </w:rPr>
+              <w:tab/>
+            </w:r>
+            <w:r>
+              <w:rPr>
+                <w:sz w:val="18"/>
+                <w:szCs w:val="18"/>
+              </w:rPr>
+              <w:tab/>
+              <w:t>ThreadGroup threadgroup, boolean bDaemon) {</w:t>
+            </w:r>
+          </w:p>
+          <w:p>
+            <w:pPr>
+              <w:rPr>
+                <w:sz w:val="18"/>
+                <w:szCs w:val="18"/>
+              </w:rPr>
+            </w:pPr>
+            <w:r>
+              <w:rPr>
+                <w:sz w:val="18"/>
+                <w:szCs w:val="18"/>
+              </w:rPr>
+              <w:lastRenderedPageBreak/>
+              <w:tab/>
+            </w:r>
+            <w:r>
+              <w:rPr>
+                <w:sz w:val="18"/>
+                <w:szCs w:val="18"/>
+              </w:rPr>
+              <w:tab/>
+              <w:t>Thread threadinst;</w:t>
+            </w:r>
+          </w:p>
+          <w:p>
+            <w:pPr>
+              <w:rPr>
+                <w:sz w:val="18"/>
+                <w:szCs w:val="18"/>
+              </w:rPr>
+            </w:pPr>
+            <w:r>
+              <w:rPr>
+                <w:sz w:val="18"/>
+                <w:szCs w:val="18"/>
+              </w:rPr>
+              <w:tab/>
+            </w:r>
+            <w:r>
+              <w:rPr>
+                <w:sz w:val="18"/>
+                <w:szCs w:val="18"/>
+              </w:rPr>
+              <w:tab/>
+              <w:t>if (threadgroup == null) {</w:t>
+            </w:r>
+          </w:p>
+          <w:p>
+            <w:pPr>
+              <w:rPr>
+                <w:sz w:val="18"/>
+                <w:szCs w:val="18"/>
+              </w:rPr>
+            </w:pPr>
+            <w:r>
+              <w:rPr>
+                <w:sz w:val="18"/>
+                <w:szCs w:val="18"/>
+              </w:rPr>
+              <w:tab/>
+            </w:r>
+            <w:r>
+              <w:rPr>
+                <w:sz w:val="18"/>
+                <w:szCs w:val="18"/>
+              </w:rPr>
+              <w:tab/>
+            </w:r>
+            <w:r>
+              <w:rPr>
+                <w:sz w:val="18"/>
+                <w:szCs w:val="18"/>
+              </w:rPr>
+              <w:tab/>
+              <w:t>threadinst = new Thread(r);</w:t>
+            </w:r>
+          </w:p>
+          <w:p>
+            <w:pPr>
+              <w:rPr>
+                <w:sz w:val="18"/>
+                <w:szCs w:val="18"/>
+              </w:rPr>
+            </w:pPr>
+            <w:r>
+              <w:rPr>
+                <w:sz w:val="18"/>
+                <w:szCs w:val="18"/>
+              </w:rPr>
+              <w:tab/>
+            </w:r>
+            <w:r>
+              <w:rPr>
+                <w:sz w:val="18"/>
+                <w:szCs w:val="18"/>
+              </w:rPr>
+              <w:tab/>
+              <w:t>} else</w:t>
+            </w:r>
+          </w:p>
+          <w:p>
+            <w:pPr>
+              <w:rPr>
+                <w:sz w:val="18"/>
+                <w:szCs w:val="18"/>
+              </w:rPr>
+            </w:pPr>
+            <w:r>
+              <w:rPr>
+                <w:sz w:val="18"/>
+                <w:szCs w:val="18"/>
+              </w:rPr>
+              <w:tab/>
+            </w:r>
+            <w:r>
+              <w:rPr>
+                <w:sz w:val="18"/>
+                <w:szCs w:val="18"/>
+              </w:rPr>
+              <w:tab/>
+            </w:r>
+            <w:r>
+              <w:rPr>
+                <w:sz w:val="18"/>
+                <w:szCs w:val="18"/>
+              </w:rPr>
+              <w:tab/>
+              <w:t>threadinst = new Thread(threadgroup, r);</w:t>
+            </w:r>
+          </w:p>
+          <w:p>
+            <w:pPr>
+              <w:rPr>
+                <w:sz w:val="18"/>
+                <w:szCs w:val="18"/>
+              </w:rPr>
+            </w:pPr>
+            <w:r>
+              <w:rPr>
+                <w:sz w:val="18"/>
+                <w:szCs w:val="18"/>
+              </w:rPr>
+              <w:tab/>
+            </w:r>
+            <w:r>
+              <w:rPr>
+                <w:sz w:val="18"/>
+                <w:szCs w:val="18"/>
+              </w:rPr>
+              <w:tab/>
+              <w:t>threadinst.setName(name);</w:t>
+            </w:r>
+          </w:p>
+          <w:p>
+            <w:pPr>
+              <w:rPr>
+                <w:rFonts w:hint="eastAsia"/>
+                <w:sz w:val="18"/>
+                <w:szCs w:val="18"/>
+              </w:rPr>
+            </w:pPr>
+            <w:r>
+              <w:rPr>
+                <w:rFonts w:hint="eastAsia"/>
+                <w:sz w:val="18"/>
+                <w:szCs w:val="18"/>
+              </w:rPr>
+              <w:tab/>
+            </w:r>
+            <w:r>
+              <w:rPr>
+                <w:rFonts w:hint="eastAsia"/>
+                <w:sz w:val="18"/>
+                <w:szCs w:val="18"/>
+              </w:rPr>
+              <w:tab/>
+              <w:t xml:space="preserve">// </w:t>
+            </w:r>
+            <w:r>
+              <w:rPr>
+                <w:rFonts w:hint="eastAsia"/>
+                <w:sz w:val="18"/>
+                <w:szCs w:val="18"/>
+              </w:rPr>
+              <w:t>当为</w:t>
+            </w:r>
+            <w:r>
+              <w:rPr>
+                <w:rFonts w:hint="eastAsia"/>
+                <w:sz w:val="18"/>
+                <w:szCs w:val="18"/>
+              </w:rPr>
+              <w:t>true</w:t>
+            </w:r>
+            <w:r>
+              <w:rPr>
+                <w:rFonts w:hint="eastAsia"/>
+                <w:sz w:val="18"/>
+                <w:szCs w:val="18"/>
+              </w:rPr>
+              <w:t>是，且不起动</w:t>
+            </w:r>
+            <w:r>
+              <w:rPr>
+                <w:rFonts w:hint="eastAsia"/>
+                <w:sz w:val="18"/>
+                <w:szCs w:val="18"/>
+              </w:rPr>
+              <w:t>Service4JMX</w:t>
+            </w:r>
+            <w:r>
+              <w:rPr>
+                <w:rFonts w:hint="eastAsia"/>
+                <w:sz w:val="18"/>
+                <w:szCs w:val="18"/>
+              </w:rPr>
+              <w:t>时，运行马上退出！！！</w:t>
+            </w:r>
+          </w:p>
+          <w:p>
+            <w:pPr>
+              <w:rPr>
+                <w:sz w:val="18"/>
+                <w:szCs w:val="18"/>
+              </w:rPr>
+            </w:pPr>
+            <w:r>
+              <w:rPr>
+                <w:sz w:val="18"/>
+                <w:szCs w:val="18"/>
+              </w:rPr>
+              <w:tab/>
+            </w:r>
+            <w:r>
+              <w:rPr>
+                <w:sz w:val="18"/>
+                <w:szCs w:val="18"/>
+              </w:rPr>
+              <w:tab/>
+              <w:t>threadinst.setDaemon(false); // true =&gt; false</w:t>
+            </w:r>
+          </w:p>
+          <w:p>
+            <w:pPr>
+              <w:rPr>
+                <w:sz w:val="18"/>
+                <w:szCs w:val="18"/>
+              </w:rPr>
+            </w:pPr>
+            <w:r>
+              <w:rPr>
+                <w:sz w:val="18"/>
+                <w:szCs w:val="18"/>
+              </w:rPr>
+              <w:tab/>
+            </w:r>
+            <w:r>
+              <w:rPr>
+                <w:sz w:val="18"/>
+                <w:szCs w:val="18"/>
+              </w:rPr>
+              <w:tab/>
+              <w:t>return threadinst;</w:t>
+            </w:r>
+          </w:p>
+          <w:p>
+            <w:pPr>
+              <w:rPr>
+                <w:rFonts w:hint="eastAsia"/>
+                <w:sz w:val="18"/>
+                <w:szCs w:val="18"/>
+              </w:rPr>
+            </w:pPr>
+            <w:r>
+              <w:rPr>
+                <w:sz w:val="18"/>
+                <w:szCs w:val="18"/>
+              </w:rPr>
+              <w:t>}</w:t>
+            </w:r>
+          </w:p>
+        </w:tc>
+      </w:tr>
+    </w:tbl>
+    <w:p>
+      <w:pPr>
+        <w:rPr>
           <w:rFonts w:hint="eastAsia"/>
         </w:rPr>
       </w:pPr>
     </w:p>
     <w:p/>
+    <w:tbl>
+      <w:tblPr>
+        <w:tblStyle w:val="a4"/>
+        <w:tblW w:w="9918" w:type="dxa"/>
+        <w:tblLook w:val="04A0" w:firstRow="1" w:lastRow="0" w:firstColumn="1" w:lastColumn="0" w:noHBand="0" w:noVBand="1"/>
+      </w:tblPr>
+      <w:tblGrid>
+        <w:gridCol w:w="9918"/>
+      </w:tblGrid>
+      <w:tr>
+        <w:tc>
+          <w:tcPr>
+            <w:tcW w:w="9918" w:type="dxa"/>
+            <w:shd w:val="clear" w:color="auto" w:fill="E7E6E6" w:themeFill="background2"/>
+          </w:tcPr>
+          <w:p>
+            <w:pPr>
+              <w:rPr>
+                <w:sz w:val="18"/>
+                <w:szCs w:val="18"/>
+              </w:rPr>
+            </w:pPr>
+            <w:r>
+              <w:rPr>
+                <w:sz w:val="18"/>
+                <w:szCs w:val="18"/>
+              </w:rPr>
+              <w:t>public void start() {</w:t>
+            </w:r>
+          </w:p>
+          <w:p>
+            <w:pPr>
+              <w:rPr>
+                <w:sz w:val="18"/>
+                <w:szCs w:val="18"/>
+              </w:rPr>
+            </w:pPr>
+            <w:r>
+              <w:rPr>
+                <w:rFonts w:hint="eastAsia"/>
+                <w:sz w:val="18"/>
+                <w:szCs w:val="18"/>
+              </w:rPr>
+              <w:tab/>
+            </w:r>
+            <w:r>
+              <w:rPr>
+                <w:rFonts w:hint="eastAsia"/>
+                <w:sz w:val="18"/>
+                <w:szCs w:val="18"/>
+              </w:rPr>
+              <w:tab/>
+              <w:t xml:space="preserve">this.newHandler(); // </w:t>
+            </w:r>
+            <w:r>
+              <w:rPr>
+                <w:rFonts w:hint="eastAsia"/>
+                <w:sz w:val="18"/>
+                <w:szCs w:val="18"/>
+              </w:rPr>
+              <w:t>先创建处理类！（允许动态加载）</w:t>
+            </w:r>
+          </w:p>
+          <w:p>
+            <w:pPr>
+              <w:rPr>
+                <w:sz w:val="18"/>
+                <w:szCs w:val="18"/>
+              </w:rPr>
+            </w:pPr>
+            <w:r>
+              <w:rPr>
+                <w:sz w:val="18"/>
+                <w:szCs w:val="18"/>
+              </w:rPr>
+              <w:tab/>
+            </w:r>
+            <w:r>
+              <w:rPr>
+                <w:sz w:val="18"/>
+                <w:szCs w:val="18"/>
+              </w:rPr>
+              <w:tab/>
+              <w:t>if (_thread != null)</w:t>
+            </w:r>
+            <w:r>
+              <w:rPr>
+                <w:sz w:val="18"/>
+                <w:szCs w:val="18"/>
+              </w:rPr>
+              <w:tab/>
+              <w:t>return;</w:t>
+            </w:r>
+          </w:p>
+          <w:p>
+            <w:pPr>
+              <w:rPr>
+                <w:sz w:val="18"/>
+                <w:szCs w:val="18"/>
+              </w:rPr>
+            </w:pPr>
+            <w:r>
+              <w:rPr>
+                <w:sz w:val="18"/>
+                <w:szCs w:val="18"/>
+              </w:rPr>
+              <w:tab/>
+            </w:r>
+            <w:r>
+              <w:rPr>
+                <w:sz w:val="18"/>
+                <w:szCs w:val="18"/>
+              </w:rPr>
+              <w:tab/>
+              <w:t>_thread =</w:t>
+            </w:r>
+            <w:r>
+              <w:rPr>
+                <w:b/>
+                <w:sz w:val="18"/>
+                <w:szCs w:val="18"/>
+              </w:rPr>
+              <w:t xml:space="preserve"> </w:t>
+            </w:r>
+            <w:r>
+              <w:rPr>
+                <w:sz w:val="18"/>
+                <w:szCs w:val="18"/>
+              </w:rPr>
+              <w:t>this.newThread()</w:t>
+            </w:r>
+            <w:r>
+              <w:rPr>
+                <w:b/>
+                <w:sz w:val="18"/>
+                <w:szCs w:val="18"/>
+              </w:rPr>
+              <w:t>;</w:t>
+            </w:r>
+          </w:p>
+          <w:p>
+            <w:pPr>
+              <w:rPr>
+                <w:b/>
+                <w:sz w:val="18"/>
+                <w:szCs w:val="18"/>
+              </w:rPr>
+            </w:pPr>
+            <w:r>
+              <w:rPr>
+                <w:sz w:val="18"/>
+                <w:szCs w:val="18"/>
+              </w:rPr>
+              <w:tab/>
+            </w:r>
+            <w:r>
+              <w:rPr>
+                <w:sz w:val="18"/>
+                <w:szCs w:val="18"/>
+              </w:rPr>
+              <w:tab/>
+            </w:r>
+            <w:r>
+              <w:rPr>
+                <w:b/>
+                <w:color w:val="FF0000"/>
+                <w:sz w:val="18"/>
+                <w:szCs w:val="18"/>
+              </w:rPr>
+              <w:t>_thread.</w:t>
+            </w:r>
+            <w:commentRangeStart w:id="11"/>
+            <w:r>
+              <w:rPr>
+                <w:b/>
+                <w:color w:val="FF0000"/>
+                <w:sz w:val="18"/>
+                <w:szCs w:val="18"/>
+              </w:rPr>
+              <w:t>start</w:t>
+            </w:r>
+            <w:commentRangeEnd w:id="11"/>
+            <w:r>
+              <w:rPr>
+                <w:rStyle w:val="a5"/>
+              </w:rPr>
+              <w:commentReference w:id="11"/>
+            </w:r>
+            <w:r>
+              <w:rPr>
+                <w:b/>
+                <w:color w:val="FF0000"/>
+                <w:sz w:val="18"/>
+                <w:szCs w:val="18"/>
+              </w:rPr>
+              <w:t>();</w:t>
+            </w:r>
+          </w:p>
+          <w:p>
+            <w:pPr>
+              <w:rPr>
+                <w:sz w:val="18"/>
+                <w:szCs w:val="18"/>
+              </w:rPr>
+            </w:pPr>
+            <w:r>
+              <w:rPr>
+                <w:sz w:val="18"/>
+                <w:szCs w:val="18"/>
+              </w:rPr>
+              <w:tab/>
+            </w:r>
+            <w:r>
+              <w:rPr>
+                <w:sz w:val="18"/>
+                <w:szCs w:val="18"/>
+              </w:rPr>
+              <w:tab/>
+              <w:t>if (_log.isInfoEnabled()) _log.info("start()...hashcode="+this.hashCode());</w:t>
+            </w:r>
+          </w:p>
+          <w:p>
+            <w:pPr>
+              <w:rPr>
+                <w:rFonts w:hint="eastAsia"/>
+              </w:rPr>
+            </w:pPr>
+            <w:r>
+              <w:rPr>
+                <w:sz w:val="18"/>
+                <w:szCs w:val="18"/>
+              </w:rPr>
+              <w:t>}</w:t>
+            </w:r>
+          </w:p>
+        </w:tc>
+      </w:tr>
+    </w:tbl>
+    <w:p/>
+    <w:p>
+      <w:pPr>
+        <w:rPr>
+          <w:rFonts w:hint="eastAsia"/>
+        </w:rPr>
+      </w:pPr>
+      <w:r>
+        <w:t>Service4QRun.run()</w:t>
+      </w:r>
+    </w:p>
+    <w:tbl>
+      <w:tblPr>
+        <w:tblStyle w:val="a4"/>
+        <w:tblW w:w="9918" w:type="dxa"/>
+        <w:tblLook w:val="04A0" w:firstRow="1" w:lastRow="0" w:firstColumn="1" w:lastColumn="0" w:noHBand="0" w:noVBand="1"/>
+      </w:tblPr>
+      <w:tblGrid>
+        <w:gridCol w:w="9918"/>
+      </w:tblGrid>
+      <w:tr>
+        <w:tc>
+          <w:tcPr>
+            <w:tcW w:w="9918" w:type="dxa"/>
+            <w:shd w:val="clear" w:color="auto" w:fill="E7E6E6" w:themeFill="background2"/>
+          </w:tcPr>
+          <w:p>
+            <w:pPr>
+              <w:rPr>
+                <w:sz w:val="18"/>
+                <w:szCs w:val="18"/>
+              </w:rPr>
+            </w:pPr>
+            <w:r>
+              <w:rPr>
+                <w:sz w:val="18"/>
+                <w:szCs w:val="18"/>
+              </w:rPr>
+              <w:t>public void run() {</w:t>
+            </w:r>
+          </w:p>
+          <w:p>
+            <w:pPr>
+              <w:rPr>
+                <w:sz w:val="18"/>
+                <w:szCs w:val="18"/>
+              </w:rPr>
+            </w:pPr>
+            <w:r>
+              <w:rPr>
+                <w:sz w:val="18"/>
+                <w:szCs w:val="18"/>
+              </w:rPr>
+              <w:tab/>
+            </w:r>
+            <w:r>
+              <w:rPr>
+                <w:sz w:val="18"/>
+                <w:szCs w:val="18"/>
+              </w:rPr>
+              <w:tab/>
+              <w:t>Thread curThread = Thread.currentThread();</w:t>
+            </w:r>
+          </w:p>
+          <w:p>
+            <w:pPr>
+              <w:rPr>
+                <w:sz w:val="18"/>
+                <w:szCs w:val="18"/>
+              </w:rPr>
+            </w:pPr>
+            <w:r>
+              <w:rPr>
+                <w:sz w:val="18"/>
+                <w:szCs w:val="18"/>
+              </w:rPr>
+              <w:tab/>
+            </w:r>
+            <w:r>
+              <w:rPr>
+                <w:sz w:val="18"/>
+                <w:szCs w:val="18"/>
+              </w:rPr>
+              <w:tab/>
+              <w:t>int count = 0;</w:t>
+            </w:r>
+          </w:p>
+          <w:p>
+            <w:pPr>
+              <w:rPr>
+                <w:sz w:val="18"/>
+                <w:szCs w:val="18"/>
+              </w:rPr>
+            </w:pPr>
+            <w:r>
+              <w:rPr>
+                <w:sz w:val="18"/>
+                <w:szCs w:val="18"/>
+              </w:rPr>
+              <w:tab/>
+            </w:r>
+            <w:r>
+              <w:rPr>
+                <w:sz w:val="18"/>
+                <w:szCs w:val="18"/>
+              </w:rPr>
+              <w:tab/>
+              <w:t>while (_thread == curThread) {</w:t>
+            </w:r>
+          </w:p>
+          <w:p>
+            <w:pPr>
+              <w:rPr>
+                <w:sz w:val="18"/>
+                <w:szCs w:val="18"/>
+              </w:rPr>
+            </w:pPr>
+            <w:r>
+              <w:rPr>
+                <w:sz w:val="18"/>
+                <w:szCs w:val="18"/>
+              </w:rPr>
+              <w:tab/>
+            </w:r>
+            <w:r>
+              <w:rPr>
+                <w:sz w:val="18"/>
+                <w:szCs w:val="18"/>
+              </w:rPr>
+              <w:tab/>
+            </w:r>
+            <w:r>
+              <w:rPr>
+                <w:sz w:val="18"/>
+                <w:szCs w:val="18"/>
+              </w:rPr>
+              <w:tab/>
+              <w:t>try {</w:t>
+            </w:r>
+          </w:p>
+          <w:p>
+            <w:pPr>
+              <w:rPr>
+                <w:sz w:val="18"/>
+                <w:szCs w:val="18"/>
+              </w:rPr>
+            </w:pPr>
+            <w:r>
+              <w:rPr>
+                <w:sz w:val="18"/>
+                <w:szCs w:val="18"/>
+              </w:rPr>
+              <w:tab/>
+            </w:r>
+            <w:r>
+              <w:rPr>
+                <w:sz w:val="18"/>
+                <w:szCs w:val="18"/>
+              </w:rPr>
+              <w:tab/>
+            </w:r>
+            <w:r>
+              <w:rPr>
+                <w:sz w:val="18"/>
+                <w:szCs w:val="18"/>
+              </w:rPr>
+              <w:tab/>
+            </w:r>
+            <w:r>
+              <w:rPr>
+                <w:sz w:val="18"/>
+                <w:szCs w:val="18"/>
+              </w:rPr>
+              <w:tab/>
+              <w:t xml:space="preserve">Object taskobj = </w:t>
+            </w:r>
+            <w:commentRangeStart w:id="12"/>
+            <w:r>
+              <w:rPr>
+                <w:sz w:val="18"/>
+                <w:szCs w:val="18"/>
+              </w:rPr>
+              <w:t>this.</w:t>
+            </w:r>
+            <w:hyperlink w:anchor="m_getJob" w:history="1">
+              <w:r>
+                <w:rPr>
+                  <w:rStyle w:val="a9"/>
+                  <w:b/>
+                  <w:sz w:val="18"/>
+                  <w:szCs w:val="18"/>
+                </w:rPr>
+                <w:t>m_getJo</w:t>
+              </w:r>
+              <w:r>
+                <w:rPr>
+                  <w:rStyle w:val="a9"/>
+                  <w:b/>
+                  <w:sz w:val="18"/>
+                  <w:szCs w:val="18"/>
+                </w:rPr>
+                <w:t>b</w:t>
+              </w:r>
+              <w:r>
+                <w:rPr>
+                  <w:rStyle w:val="a9"/>
+                  <w:b/>
+                  <w:sz w:val="18"/>
+                  <w:szCs w:val="18"/>
+                </w:rPr>
+                <w:t>();</w:t>
+              </w:r>
+              <w:commentRangeEnd w:id="12"/>
+              <w:r>
+                <w:rPr>
+                  <w:rStyle w:val="a9"/>
+                  <w:b/>
+                  <w:szCs w:val="21"/>
+                </w:rPr>
+                <w:commentReference w:id="12"/>
+              </w:r>
+            </w:hyperlink>
+          </w:p>
+          <w:p>
+            <w:pPr>
+              <w:rPr>
+                <w:sz w:val="18"/>
+                <w:szCs w:val="18"/>
+              </w:rPr>
+            </w:pPr>
+            <w:r>
+              <w:rPr>
+                <w:sz w:val="18"/>
+                <w:szCs w:val="18"/>
+              </w:rPr>
+              <w:tab/>
+            </w:r>
+            <w:r>
+              <w:rPr>
+                <w:sz w:val="18"/>
+                <w:szCs w:val="18"/>
+              </w:rPr>
+              <w:tab/>
+            </w:r>
+            <w:r>
+              <w:rPr>
+                <w:sz w:val="18"/>
+                <w:szCs w:val="18"/>
+              </w:rPr>
+              <w:tab/>
+            </w:r>
+            <w:r>
+              <w:rPr>
+                <w:sz w:val="18"/>
+                <w:szCs w:val="18"/>
+              </w:rPr>
+              <w:tab/>
+              <w:t>if (taskobj==null)</w:t>
+            </w:r>
+            <w:r>
+              <w:rPr>
+                <w:sz w:val="18"/>
+                <w:szCs w:val="18"/>
+              </w:rPr>
+              <w:tab/>
+              <w:t xml:space="preserve">continue;//20101220 Add </w:t>
+            </w:r>
+          </w:p>
+          <w:p>
+            <w:pPr>
+              <w:rPr>
+                <w:sz w:val="18"/>
+                <w:szCs w:val="18"/>
+              </w:rPr>
+            </w:pPr>
+            <w:r>
+              <w:rPr>
+                <w:sz w:val="18"/>
+                <w:szCs w:val="18"/>
+              </w:rPr>
+              <w:tab/>
+            </w:r>
+            <w:r>
+              <w:rPr>
+                <w:sz w:val="18"/>
+                <w:szCs w:val="18"/>
+              </w:rPr>
+              <w:tab/>
+            </w:r>
+            <w:r>
+              <w:rPr>
+                <w:sz w:val="18"/>
+                <w:szCs w:val="18"/>
+              </w:rPr>
+              <w:tab/>
+            </w:r>
+            <w:r>
+              <w:rPr>
+                <w:sz w:val="18"/>
+                <w:szCs w:val="18"/>
+              </w:rPr>
+              <w:tab/>
+            </w:r>
+          </w:p>
+          <w:p>
+            <w:pPr>
+              <w:rPr>
+                <w:sz w:val="18"/>
+                <w:szCs w:val="18"/>
+              </w:rPr>
+            </w:pPr>
+            <w:r>
+              <w:rPr>
+                <w:sz w:val="18"/>
+                <w:szCs w:val="18"/>
+              </w:rPr>
+              <w:tab/>
+            </w:r>
+            <w:r>
+              <w:rPr>
+                <w:sz w:val="18"/>
+                <w:szCs w:val="18"/>
+              </w:rPr>
+              <w:tab/>
+            </w:r>
+            <w:r>
+              <w:rPr>
+                <w:sz w:val="18"/>
+                <w:szCs w:val="18"/>
+              </w:rPr>
+              <w:tab/>
+            </w:r>
+            <w:r>
+              <w:rPr>
+                <w:sz w:val="18"/>
+                <w:szCs w:val="18"/>
+              </w:rPr>
+              <w:tab/>
+              <w:t>Runnable task = this.task_create(taskobj);</w:t>
+            </w:r>
+          </w:p>
+          <w:p>
+            <w:pPr>
+              <w:rPr>
+                <w:sz w:val="18"/>
+                <w:szCs w:val="18"/>
+              </w:rPr>
+            </w:pPr>
+            <w:r>
+              <w:rPr>
+                <w:sz w:val="18"/>
+                <w:szCs w:val="18"/>
+              </w:rPr>
+              <w:tab/>
+            </w:r>
+            <w:r>
+              <w:rPr>
+                <w:sz w:val="18"/>
+                <w:szCs w:val="18"/>
+              </w:rPr>
+              <w:tab/>
+            </w:r>
+            <w:r>
+              <w:rPr>
+                <w:sz w:val="18"/>
+                <w:szCs w:val="18"/>
+              </w:rPr>
+              <w:tab/>
+            </w:r>
+            <w:r>
+              <w:rPr>
+                <w:sz w:val="18"/>
+                <w:szCs w:val="18"/>
+              </w:rPr>
+              <w:tab/>
+              <w:t>this.task_run(task);</w:t>
+            </w:r>
+          </w:p>
+          <w:p>
+            <w:pPr>
+              <w:rPr>
+                <w:rFonts w:hint="eastAsia"/>
+                <w:sz w:val="18"/>
+                <w:szCs w:val="18"/>
+              </w:rPr>
+            </w:pPr>
+            <w:r>
+              <w:rPr>
+                <w:rFonts w:hint="eastAsia"/>
+                <w:sz w:val="18"/>
+                <w:szCs w:val="18"/>
+              </w:rPr>
+              <w:tab/>
+            </w:r>
+            <w:r>
+              <w:rPr>
+                <w:rFonts w:hint="eastAsia"/>
+                <w:sz w:val="18"/>
+                <w:szCs w:val="18"/>
+              </w:rPr>
+              <w:tab/>
+            </w:r>
+            <w:r>
+              <w:rPr>
+                <w:rFonts w:hint="eastAsia"/>
+                <w:sz w:val="18"/>
+                <w:szCs w:val="18"/>
+              </w:rPr>
+              <w:tab/>
+              <w:t xml:space="preserve">} catch (Exception e) { // </w:t>
+            </w:r>
+            <w:r>
+              <w:rPr>
+                <w:rFonts w:hint="eastAsia"/>
+                <w:sz w:val="18"/>
+                <w:szCs w:val="18"/>
+              </w:rPr>
+              <w:t>防卫性处理。。。</w:t>
+            </w:r>
+          </w:p>
+          <w:p>
+            <w:pPr>
+              <w:rPr>
+                <w:sz w:val="18"/>
+                <w:szCs w:val="18"/>
+              </w:rPr>
+            </w:pPr>
+            <w:r>
+              <w:rPr>
+                <w:sz w:val="18"/>
+                <w:szCs w:val="18"/>
+              </w:rPr>
+              <w:tab/>
+            </w:r>
+            <w:r>
+              <w:rPr>
+                <w:sz w:val="18"/>
+                <w:szCs w:val="18"/>
+              </w:rPr>
+              <w:tab/>
+            </w:r>
+            <w:r>
+              <w:rPr>
+                <w:sz w:val="18"/>
+                <w:szCs w:val="18"/>
+              </w:rPr>
+              <w:tab/>
+            </w:r>
+            <w:r>
+              <w:rPr>
+                <w:sz w:val="18"/>
+                <w:szCs w:val="18"/>
+              </w:rPr>
+              <w:tab/>
+              <w:t>if (_log.isWarnEnabled())</w:t>
+            </w:r>
+          </w:p>
+          <w:p>
+            <w:pPr>
+              <w:rPr>
+                <w:sz w:val="18"/>
+                <w:szCs w:val="18"/>
+              </w:rPr>
+            </w:pPr>
+            <w:r>
+              <w:rPr>
+                <w:sz w:val="18"/>
+                <w:szCs w:val="18"/>
+              </w:rPr>
+              <w:tab/>
+            </w:r>
+            <w:r>
+              <w:rPr>
+                <w:sz w:val="18"/>
+                <w:szCs w:val="18"/>
+              </w:rPr>
+              <w:tab/>
+            </w:r>
+            <w:r>
+              <w:rPr>
+                <w:sz w:val="18"/>
+                <w:szCs w:val="18"/>
+              </w:rPr>
+              <w:tab/>
+            </w:r>
+            <w:r>
+              <w:rPr>
+                <w:sz w:val="18"/>
+                <w:szCs w:val="18"/>
+              </w:rPr>
+              <w:tab/>
+            </w:r>
+            <w:r>
+              <w:rPr>
+                <w:sz w:val="18"/>
+                <w:szCs w:val="18"/>
+              </w:rPr>
+              <w:tab/>
+              <w:t>_log.warn(count + ".run(): " + e, e);</w:t>
+            </w:r>
+          </w:p>
+          <w:p>
+            <w:pPr>
+              <w:rPr>
+                <w:rFonts w:hint="eastAsia"/>
+                <w:sz w:val="18"/>
+                <w:szCs w:val="18"/>
+              </w:rPr>
+            </w:pPr>
+            <w:r>
+              <w:rPr>
+                <w:rFonts w:hint="eastAsia"/>
+                <w:sz w:val="18"/>
+                <w:szCs w:val="18"/>
+              </w:rPr>
+              <w:tab/>
+            </w:r>
+            <w:r>
+              <w:rPr>
+                <w:rFonts w:hint="eastAsia"/>
+                <w:sz w:val="18"/>
+                <w:szCs w:val="18"/>
+              </w:rPr>
+              <w:tab/>
+            </w:r>
+            <w:r>
+              <w:rPr>
+                <w:rFonts w:hint="eastAsia"/>
+                <w:sz w:val="18"/>
+                <w:szCs w:val="18"/>
+              </w:rPr>
+              <w:tab/>
+              <w:t xml:space="preserve">} catch (Error e) { // </w:t>
+            </w:r>
+            <w:r>
+              <w:rPr>
+                <w:rFonts w:hint="eastAsia"/>
+                <w:sz w:val="18"/>
+                <w:szCs w:val="18"/>
+              </w:rPr>
+              <w:t>防卫性处理。。。</w:t>
+            </w:r>
+          </w:p>
+          <w:p>
+            <w:pPr>
+              <w:rPr>
+                <w:rFonts w:hint="eastAsia"/>
+                <w:sz w:val="18"/>
+                <w:szCs w:val="18"/>
+              </w:rPr>
+            </w:pPr>
+            <w:r>
+              <w:rPr>
+                <w:rFonts w:hint="eastAsia"/>
+                <w:sz w:val="18"/>
+                <w:szCs w:val="18"/>
+              </w:rPr>
+              <w:tab/>
+            </w:r>
+            <w:r>
+              <w:rPr>
+                <w:rFonts w:hint="eastAsia"/>
+                <w:sz w:val="18"/>
+                <w:szCs w:val="18"/>
+              </w:rPr>
+              <w:tab/>
+            </w:r>
+            <w:r>
+              <w:rPr>
+                <w:rFonts w:hint="eastAsia"/>
+                <w:sz w:val="18"/>
+                <w:szCs w:val="18"/>
+              </w:rPr>
+              <w:tab/>
+            </w:r>
+            <w:r>
+              <w:rPr>
+                <w:rFonts w:hint="eastAsia"/>
+                <w:sz w:val="18"/>
+                <w:szCs w:val="18"/>
+              </w:rPr>
+              <w:t>//</w:t>
+            </w:r>
+            <w:r>
+              <w:rPr>
+                <w:rFonts w:hint="eastAsia"/>
+                <w:sz w:val="18"/>
+                <w:szCs w:val="18"/>
+              </w:rPr>
+              <w:t>【</w:t>
+            </w:r>
+            <w:r>
+              <w:rPr>
+                <w:rFonts w:hint="eastAsia"/>
+                <w:sz w:val="18"/>
+                <w:szCs w:val="18"/>
+              </w:rPr>
+              <w:t>20090306</w:t>
+            </w:r>
+            <w:r>
+              <w:rPr>
+                <w:rFonts w:hint="eastAsia"/>
+                <w:sz w:val="18"/>
+                <w:szCs w:val="18"/>
+              </w:rPr>
+              <w:t>增加注释】如果是</w:t>
+            </w:r>
+            <w:r>
+              <w:rPr>
+                <w:rFonts w:hint="eastAsia"/>
+                <w:sz w:val="18"/>
+                <w:szCs w:val="18"/>
+              </w:rPr>
+              <w:t>OOM</w:t>
+            </w:r>
+            <w:r>
+              <w:rPr>
+                <w:rFonts w:hint="eastAsia"/>
+                <w:sz w:val="18"/>
+                <w:szCs w:val="18"/>
+              </w:rPr>
+              <w:t>异常，写</w:t>
+            </w:r>
+            <w:r>
+              <w:rPr>
+                <w:rFonts w:hint="eastAsia"/>
+                <w:sz w:val="18"/>
+                <w:szCs w:val="18"/>
+              </w:rPr>
+              <w:t>log</w:t>
+            </w:r>
+            <w:r>
+              <w:rPr>
+                <w:rFonts w:hint="eastAsia"/>
+                <w:sz w:val="18"/>
+                <w:szCs w:val="18"/>
+              </w:rPr>
+              <w:t>可能会再次触发一个新</w:t>
+            </w:r>
+            <w:r>
+              <w:rPr>
+                <w:rFonts w:hint="eastAsia"/>
+                <w:sz w:val="18"/>
+                <w:szCs w:val="18"/>
+              </w:rPr>
+              <w:t>OOE</w:t>
+            </w:r>
+            <w:r>
+              <w:rPr>
+                <w:rFonts w:hint="eastAsia"/>
+                <w:sz w:val="18"/>
+                <w:szCs w:val="18"/>
+              </w:rPr>
+              <w:t>异常，从而导致线程退出</w:t>
+            </w:r>
+          </w:p>
+          <w:p>
+            <w:pPr>
+              <w:rPr>
+                <w:sz w:val="18"/>
+                <w:szCs w:val="18"/>
+              </w:rPr>
+            </w:pPr>
+            <w:r>
+              <w:rPr>
+                <w:sz w:val="18"/>
+                <w:szCs w:val="18"/>
+              </w:rPr>
+              <w:tab/>
+            </w:r>
+            <w:r>
+              <w:rPr>
+                <w:sz w:val="18"/>
+                <w:szCs w:val="18"/>
+              </w:rPr>
+              <w:tab/>
+            </w:r>
+            <w:r>
+              <w:rPr>
+                <w:sz w:val="18"/>
+                <w:szCs w:val="18"/>
+              </w:rPr>
+              <w:tab/>
+            </w:r>
+            <w:r>
+              <w:rPr>
+                <w:sz w:val="18"/>
+                <w:szCs w:val="18"/>
+              </w:rPr>
+              <w:tab/>
+              <w:t>if (_log.isErrorEnabled()) _log.error(count + ".run(): " + e, e);</w:t>
+            </w:r>
+          </w:p>
+          <w:p>
+            <w:pPr>
+              <w:rPr>
+                <w:rFonts w:hint="eastAsia"/>
+                <w:sz w:val="18"/>
+                <w:szCs w:val="18"/>
+              </w:rPr>
+            </w:pPr>
+            <w:r>
+              <w:rPr>
+                <w:rFonts w:hint="eastAsia"/>
+                <w:sz w:val="18"/>
+                <w:szCs w:val="18"/>
+              </w:rPr>
+              <w:tab/>
+            </w:r>
+            <w:r>
+              <w:rPr>
+                <w:rFonts w:hint="eastAsia"/>
+                <w:sz w:val="18"/>
+                <w:szCs w:val="18"/>
+              </w:rPr>
+              <w:tab/>
+            </w:r>
+            <w:r>
+              <w:rPr>
+                <w:rFonts w:hint="eastAsia"/>
+                <w:sz w:val="18"/>
+                <w:szCs w:val="18"/>
+              </w:rPr>
+              <w:tab/>
+            </w:r>
+            <w:r>
+              <w:rPr>
+                <w:rFonts w:hint="eastAsia"/>
+                <w:sz w:val="18"/>
+                <w:szCs w:val="18"/>
+              </w:rPr>
+              <w:tab/>
+              <w:t xml:space="preserve">// } finally { // </w:t>
+            </w:r>
+            <w:r>
+              <w:rPr>
+                <w:rFonts w:hint="eastAsia"/>
+                <w:sz w:val="18"/>
+                <w:szCs w:val="18"/>
+              </w:rPr>
+              <w:t>关闭，释放资源。。。下次再动态加载</w:t>
+            </w:r>
+          </w:p>
+          <w:p>
+            <w:pPr>
+              <w:rPr>
+                <w:sz w:val="18"/>
+                <w:szCs w:val="18"/>
+              </w:rPr>
+            </w:pPr>
+            <w:r>
+              <w:rPr>
+                <w:sz w:val="18"/>
+                <w:szCs w:val="18"/>
+              </w:rPr>
+              <w:tab/>
+            </w:r>
+            <w:r>
+              <w:rPr>
+                <w:sz w:val="18"/>
+                <w:szCs w:val="18"/>
+              </w:rPr>
+              <w:tab/>
+            </w:r>
+            <w:r>
+              <w:rPr>
+                <w:sz w:val="18"/>
+                <w:szCs w:val="18"/>
+              </w:rPr>
+              <w:tab/>
+            </w:r>
+            <w:r>
+              <w:rPr>
+                <w:sz w:val="18"/>
+                <w:szCs w:val="18"/>
+              </w:rPr>
+              <w:tab/>
+              <w:t>// // if(_instance!=null) _instance.stop();</w:t>
+            </w:r>
+          </w:p>
+          <w:p>
+            <w:pPr>
+              <w:rPr>
+                <w:sz w:val="18"/>
+                <w:szCs w:val="18"/>
+              </w:rPr>
+            </w:pPr>
+            <w:r>
+              <w:rPr>
+                <w:sz w:val="18"/>
+                <w:szCs w:val="18"/>
+              </w:rPr>
+              <w:tab/>
+            </w:r>
+            <w:r>
+              <w:rPr>
+                <w:sz w:val="18"/>
+                <w:szCs w:val="18"/>
+              </w:rPr>
+              <w:tab/>
+            </w:r>
+            <w:r>
+              <w:rPr>
+                <w:sz w:val="18"/>
+                <w:szCs w:val="18"/>
+              </w:rPr>
+              <w:tab/>
+              <w:t>}</w:t>
+            </w:r>
+          </w:p>
+          <w:p>
+            <w:pPr>
+              <w:rPr>
+                <w:sz w:val="18"/>
+                <w:szCs w:val="18"/>
+              </w:rPr>
+            </w:pPr>
+            <w:r>
+              <w:rPr>
+                <w:sz w:val="18"/>
+                <w:szCs w:val="18"/>
+              </w:rPr>
+              <w:tab/>
+            </w:r>
+            <w:r>
+              <w:rPr>
+                <w:sz w:val="18"/>
+                <w:szCs w:val="18"/>
+              </w:rPr>
+              <w:tab/>
+              <w:t>}</w:t>
+            </w:r>
+          </w:p>
+          <w:p>
+            <w:pPr>
+              <w:rPr>
+                <w:sz w:val="18"/>
+                <w:szCs w:val="18"/>
+              </w:rPr>
+            </w:pPr>
+            <w:r>
+              <w:rPr>
+                <w:sz w:val="18"/>
+                <w:szCs w:val="18"/>
+              </w:rPr>
+              <w:tab/>
+            </w:r>
+            <w:r>
+              <w:rPr>
+                <w:sz w:val="18"/>
+                <w:szCs w:val="18"/>
+              </w:rPr>
+              <w:tab/>
+              <w:t>if (_joblist.size() &gt; 0) {</w:t>
+            </w:r>
+          </w:p>
+          <w:p>
+            <w:pPr>
+              <w:rPr>
+                <w:rFonts w:hint="eastAsia"/>
+                <w:sz w:val="18"/>
+                <w:szCs w:val="18"/>
+              </w:rPr>
+            </w:pPr>
+            <w:r>
+              <w:rPr>
+                <w:rFonts w:hint="eastAsia"/>
+                <w:sz w:val="18"/>
+                <w:szCs w:val="18"/>
+              </w:rPr>
+              <w:tab/>
+            </w:r>
+            <w:r>
+              <w:rPr>
+                <w:rFonts w:hint="eastAsia"/>
+                <w:sz w:val="18"/>
+                <w:szCs w:val="18"/>
+              </w:rPr>
+              <w:tab/>
+            </w:r>
+            <w:r>
+              <w:rPr>
+                <w:rFonts w:hint="eastAsia"/>
+                <w:sz w:val="18"/>
+                <w:szCs w:val="18"/>
+              </w:rPr>
+              <w:tab/>
+              <w:t xml:space="preserve">task_flush(); // </w:t>
+            </w:r>
+            <w:r>
+              <w:rPr>
+                <w:rFonts w:hint="eastAsia"/>
+                <w:sz w:val="18"/>
+                <w:szCs w:val="18"/>
+              </w:rPr>
+              <w:t>确保执行完剩余任务</w:t>
+            </w:r>
+          </w:p>
+          <w:p>
+            <w:pPr>
+              <w:rPr>
+                <w:rFonts w:hint="eastAsia"/>
+                <w:sz w:val="18"/>
+                <w:szCs w:val="18"/>
+              </w:rPr>
+            </w:pPr>
+            <w:r>
+              <w:rPr>
+                <w:rFonts w:hint="eastAsia"/>
+                <w:sz w:val="18"/>
+                <w:szCs w:val="18"/>
+              </w:rPr>
+              <w:tab/>
+            </w:r>
+            <w:r>
+              <w:rPr>
+                <w:rFonts w:hint="eastAsia"/>
+                <w:sz w:val="18"/>
+                <w:szCs w:val="18"/>
+              </w:rPr>
+              <w:tab/>
+            </w:r>
+            <w:r>
+              <w:rPr>
+                <w:rFonts w:hint="eastAsia"/>
+                <w:sz w:val="18"/>
+                <w:szCs w:val="18"/>
+              </w:rPr>
+              <w:tab/>
+              <w:t xml:space="preserve">// clear(); //TODO </w:t>
+            </w:r>
+            <w:r>
+              <w:rPr>
+                <w:rFonts w:hint="eastAsia"/>
+                <w:sz w:val="18"/>
+                <w:szCs w:val="18"/>
+              </w:rPr>
+              <w:t>导致</w:t>
+            </w:r>
+            <w:r>
+              <w:rPr>
+                <w:rFonts w:hint="eastAsia"/>
+                <w:sz w:val="18"/>
+                <w:szCs w:val="18"/>
+              </w:rPr>
+              <w:t>m_getJob()</w:t>
+            </w:r>
+            <w:r>
+              <w:rPr>
+                <w:rFonts w:hint="eastAsia"/>
+                <w:sz w:val="18"/>
+                <w:szCs w:val="18"/>
+              </w:rPr>
+              <w:t>的</w:t>
+            </w:r>
+            <w:r>
+              <w:rPr>
+                <w:rFonts w:hint="eastAsia"/>
+                <w:sz w:val="18"/>
+                <w:szCs w:val="18"/>
+              </w:rPr>
+              <w:t>null</w:t>
+            </w:r>
+            <w:r>
+              <w:rPr>
+                <w:rFonts w:hint="eastAsia"/>
+                <w:sz w:val="18"/>
+                <w:szCs w:val="18"/>
+              </w:rPr>
+              <w:t>异常？、</w:t>
+            </w:r>
+          </w:p>
+          <w:p>
+            <w:pPr>
+              <w:rPr>
+                <w:sz w:val="18"/>
+                <w:szCs w:val="18"/>
+              </w:rPr>
+            </w:pPr>
+            <w:r>
+              <w:rPr>
+                <w:sz w:val="18"/>
+                <w:szCs w:val="18"/>
+              </w:rPr>
+              <w:lastRenderedPageBreak/>
+              <w:tab/>
+            </w:r>
+            <w:r>
+              <w:rPr>
+                <w:sz w:val="18"/>
+                <w:szCs w:val="18"/>
+              </w:rPr>
+              <w:tab/>
+              <w:t>}</w:t>
+            </w:r>
+          </w:p>
+          <w:p>
+            <w:pPr>
+              <w:rPr>
+                <w:sz w:val="18"/>
+                <w:szCs w:val="18"/>
+              </w:rPr>
+            </w:pPr>
+            <w:r>
+              <w:rPr>
+                <w:sz w:val="18"/>
+                <w:szCs w:val="18"/>
+              </w:rPr>
+              <w:tab/>
+            </w:r>
+            <w:r>
+              <w:rPr>
+                <w:sz w:val="18"/>
+                <w:szCs w:val="18"/>
+              </w:rPr>
+              <w:tab/>
+              <w:t>this.stop();</w:t>
+            </w:r>
+          </w:p>
+          <w:p>
+            <w:pPr>
+              <w:rPr>
+                <w:rFonts w:hint="eastAsia"/>
+                <w:sz w:val="18"/>
+                <w:szCs w:val="18"/>
+              </w:rPr>
+            </w:pPr>
+            <w:r>
+              <w:rPr>
+                <w:sz w:val="18"/>
+                <w:szCs w:val="18"/>
+              </w:rPr>
+              <w:t>}</w:t>
+            </w:r>
+          </w:p>
+        </w:tc>
+      </w:tr>
+    </w:tbl>
+    <w:p/>
+    <w:p/>
+    <w:tbl>
+      <w:tblPr>
+        <w:tblStyle w:val="a4"/>
+        <w:tblW w:w="9918" w:type="dxa"/>
+        <w:tblLook w:val="04A0" w:firstRow="1" w:lastRow="0" w:firstColumn="1" w:lastColumn="0" w:noHBand="0" w:noVBand="1"/>
+      </w:tblPr>
+      <w:tblGrid>
+        <w:gridCol w:w="9918"/>
+      </w:tblGrid>
+      <w:tr>
+        <w:tc>
+          <w:tcPr>
+            <w:tcW w:w="9918" w:type="dxa"/>
+            <w:shd w:val="clear" w:color="auto" w:fill="E7E6E6" w:themeFill="background2"/>
+          </w:tcPr>
+          <w:p>
+            <w:pPr>
+              <w:rPr>
+                <w:sz w:val="18"/>
+                <w:szCs w:val="18"/>
+              </w:rPr>
+            </w:pPr>
+            <w:r>
+              <w:rPr>
+                <w:sz w:val="18"/>
+                <w:szCs w:val="18"/>
+              </w:rPr>
+              <w:t>protected synchronized Object m_getJob() throws InterruptedException {</w:t>
+            </w:r>
+          </w:p>
+          <w:p>
+            <w:pPr>
+              <w:rPr>
+                <w:rFonts w:hint="eastAsia"/>
+                <w:sz w:val="18"/>
+                <w:szCs w:val="18"/>
+              </w:rPr>
+            </w:pPr>
+            <w:r>
+              <w:rPr>
+                <w:rFonts w:hint="eastAsia"/>
+                <w:sz w:val="18"/>
+                <w:szCs w:val="18"/>
+              </w:rPr>
+              <w:tab/>
+            </w:r>
+            <w:r>
+              <w:rPr>
+                <w:rFonts w:hint="eastAsia"/>
+                <w:sz w:val="18"/>
+                <w:szCs w:val="18"/>
+              </w:rPr>
+              <w:tab/>
+              <w:t>// DONE m_getJob()</w:t>
+            </w:r>
+            <w:r>
+              <w:rPr>
+                <w:rFonts w:hint="eastAsia"/>
+                <w:sz w:val="18"/>
+                <w:szCs w:val="18"/>
+              </w:rPr>
+              <w:t>无需校验</w:t>
+            </w:r>
+            <w:r>
+              <w:rPr>
+                <w:rFonts w:hint="eastAsia"/>
+                <w:sz w:val="18"/>
+                <w:szCs w:val="18"/>
+              </w:rPr>
+              <w:t>isActive()</w:t>
+            </w:r>
+            <w:r>
+              <w:rPr>
+                <w:rFonts w:hint="eastAsia"/>
+                <w:sz w:val="18"/>
+                <w:szCs w:val="18"/>
+              </w:rPr>
+              <w:t>，</w:t>
+            </w:r>
+          </w:p>
+          <w:p>
+            <w:pPr>
+              <w:rPr>
+                <w:sz w:val="18"/>
+                <w:szCs w:val="18"/>
+              </w:rPr>
+            </w:pPr>
+            <w:r>
+              <w:rPr>
+                <w:sz w:val="18"/>
+                <w:szCs w:val="18"/>
+              </w:rPr>
+              <w:tab/>
+            </w:r>
+            <w:r>
+              <w:rPr>
+                <w:sz w:val="18"/>
+                <w:szCs w:val="18"/>
+              </w:rPr>
+              <w:tab/>
+              <w:t>long t0 = System.currentTimeMillis();</w:t>
+            </w:r>
+            <w:bookmarkStart w:id="13" w:name="receUMQ配置"/>
+            <w:bookmarkStart w:id="14" w:name="m_getJob"/>
+            <w:bookmarkEnd w:id="13"/>
+            <w:bookmarkEnd w:id="14"/>
+          </w:p>
+          <w:p>
+            <w:pPr>
+              <w:rPr>
+                <w:rFonts w:hint="eastAsia"/>
+                <w:b/>
+                <w:sz w:val="18"/>
+                <w:szCs w:val="18"/>
+              </w:rPr>
+            </w:pPr>
+            <w:r>
+              <w:rPr>
+                <w:rFonts w:hint="eastAsia"/>
+                <w:sz w:val="18"/>
+                <w:szCs w:val="18"/>
+              </w:rPr>
+              <w:tab/>
+            </w:r>
+            <w:r>
+              <w:rPr>
+                <w:rFonts w:hint="eastAsia"/>
+                <w:sz w:val="18"/>
+                <w:szCs w:val="18"/>
+              </w:rPr>
+              <w:tab/>
+            </w:r>
+            <w:r>
+              <w:rPr>
+                <w:rFonts w:hint="eastAsia"/>
+                <w:b/>
+                <w:sz w:val="18"/>
+                <w:szCs w:val="18"/>
+              </w:rPr>
+              <w:t>while (_joblist == null || _joblist.size() &lt; this.get_batchsize()) {//&lt;=</w:t>
+            </w:r>
+            <w:r>
+              <w:rPr>
+                <w:rFonts w:hint="eastAsia"/>
+                <w:b/>
+                <w:sz w:val="18"/>
+                <w:szCs w:val="18"/>
+              </w:rPr>
+              <w:t>改为</w:t>
+            </w:r>
+            <w:r>
+              <w:rPr>
+                <w:rFonts w:hint="eastAsia"/>
+                <w:b/>
+                <w:sz w:val="18"/>
+                <w:szCs w:val="18"/>
+              </w:rPr>
+              <w:t>&lt;</w:t>
+            </w:r>
+          </w:p>
+          <w:p>
+            <w:pPr>
+              <w:rPr>
+                <w:b/>
+                <w:sz w:val="18"/>
+                <w:szCs w:val="18"/>
+              </w:rPr>
+            </w:pPr>
+            <w:r>
+              <w:rPr>
+                <w:b/>
+                <w:sz w:val="18"/>
+                <w:szCs w:val="18"/>
+              </w:rPr>
+              <w:tab/>
+            </w:r>
+            <w:r>
+              <w:rPr>
+                <w:b/>
+                <w:sz w:val="18"/>
+                <w:szCs w:val="18"/>
+              </w:rPr>
+              <w:tab/>
+            </w:r>
+            <w:r>
+              <w:rPr>
+                <w:b/>
+                <w:sz w:val="18"/>
+                <w:szCs w:val="18"/>
+              </w:rPr>
+              <w:tab/>
+              <w:t>this.</w:t>
+            </w:r>
+            <w:hyperlink w:anchor="my_wait_for_joblist" w:history="1">
+              <w:commentRangeStart w:id="15"/>
+              <w:r>
+                <w:rPr>
+                  <w:rStyle w:val="a9"/>
+                  <w:b/>
+                  <w:sz w:val="18"/>
+                  <w:szCs w:val="18"/>
+                </w:rPr>
+                <w:t>my_wait_for_jo</w:t>
+              </w:r>
+              <w:r>
+                <w:rPr>
+                  <w:rStyle w:val="a9"/>
+                  <w:b/>
+                  <w:sz w:val="18"/>
+                  <w:szCs w:val="18"/>
+                </w:rPr>
+                <w:t>b</w:t>
+              </w:r>
+              <w:r>
+                <w:rPr>
+                  <w:rStyle w:val="a9"/>
+                  <w:b/>
+                  <w:sz w:val="18"/>
+                  <w:szCs w:val="18"/>
+                </w:rPr>
+                <w:t>list</w:t>
+              </w:r>
+              <w:commentRangeEnd w:id="15"/>
+              <w:r>
+                <w:rPr>
+                  <w:rStyle w:val="a9"/>
+                  <w:b/>
+                  <w:szCs w:val="21"/>
+                </w:rPr>
+                <w:commentReference w:id="15"/>
+              </w:r>
+            </w:hyperlink>
+            <w:r>
+              <w:rPr>
+                <w:b/>
+                <w:sz w:val="18"/>
+                <w:szCs w:val="18"/>
+              </w:rPr>
+              <w:t>(this.m_idletime);</w:t>
+            </w:r>
+          </w:p>
+          <w:p>
+            <w:pPr>
+              <w:rPr>
+                <w:b/>
+                <w:sz w:val="18"/>
+                <w:szCs w:val="18"/>
+              </w:rPr>
+            </w:pPr>
+            <w:r>
+              <w:rPr>
+                <w:b/>
+                <w:sz w:val="18"/>
+                <w:szCs w:val="18"/>
+              </w:rPr>
+              <w:tab/>
+            </w:r>
+            <w:r>
+              <w:rPr>
+                <w:b/>
+                <w:sz w:val="18"/>
+                <w:szCs w:val="18"/>
+              </w:rPr>
+              <w:tab/>
+              <w:t>}</w:t>
+            </w:r>
+          </w:p>
+          <w:p>
+            <w:pPr>
+              <w:rPr>
+                <w:sz w:val="18"/>
+                <w:szCs w:val="18"/>
+              </w:rPr>
+            </w:pPr>
+            <w:r>
+              <w:rPr>
+                <w:sz w:val="18"/>
+                <w:szCs w:val="18"/>
+              </w:rPr>
+              <w:tab/>
+            </w:r>
+            <w:r>
+              <w:rPr>
+                <w:sz w:val="18"/>
+                <w:szCs w:val="18"/>
+              </w:rPr>
+              <w:tab/>
+              <w:t>long t2 = System.currentTimeMillis() - t0;</w:t>
+            </w:r>
+          </w:p>
+          <w:p>
+            <w:pPr>
+              <w:rPr>
+                <w:sz w:val="18"/>
+                <w:szCs w:val="18"/>
+              </w:rPr>
+            </w:pPr>
+            <w:r>
+              <w:rPr>
+                <w:sz w:val="18"/>
+                <w:szCs w:val="18"/>
+              </w:rPr>
+              <w:tab/>
+            </w:r>
+            <w:r>
+              <w:rPr>
+                <w:sz w:val="18"/>
+                <w:szCs w:val="18"/>
+              </w:rPr>
+              <w:tab/>
+              <w:t xml:space="preserve">Object obj = </w:t>
+            </w:r>
+            <w:commentRangeStart w:id="16"/>
+            <w:r>
+              <w:rPr>
+                <w:sz w:val="18"/>
+                <w:szCs w:val="18"/>
+              </w:rPr>
+              <w:t>_joblist.remove(0); // removeFirst()</w:t>
+            </w:r>
+            <w:commentRangeEnd w:id="16"/>
+            <w:r>
+              <w:rPr>
+                <w:rStyle w:val="a5"/>
+              </w:rPr>
+              <w:commentReference w:id="16"/>
+            </w:r>
+          </w:p>
+          <w:p>
+            <w:pPr>
+              <w:rPr>
+                <w:rFonts w:hint="eastAsia"/>
+                <w:sz w:val="18"/>
+                <w:szCs w:val="18"/>
+              </w:rPr>
+            </w:pPr>
+            <w:r>
+              <w:rPr>
+                <w:rFonts w:hint="eastAsia"/>
+                <w:sz w:val="18"/>
+                <w:szCs w:val="18"/>
+              </w:rPr>
+              <w:tab/>
+            </w:r>
+            <w:r>
+              <w:rPr>
+                <w:rFonts w:hint="eastAsia"/>
+                <w:sz w:val="18"/>
+                <w:szCs w:val="18"/>
+              </w:rPr>
+              <w:tab/>
+              <w:t>if (t2&gt;0)</w:t>
+            </w:r>
+            <w:r>
+              <w:rPr>
+                <w:rFonts w:hint="eastAsia"/>
+                <w:sz w:val="18"/>
+                <w:szCs w:val="18"/>
+              </w:rPr>
+              <w:tab/>
+              <w:t xml:space="preserve">_log.debug("T </w:t>
+            </w:r>
+            <w:r>
+              <w:rPr>
+                <w:rFonts w:hint="eastAsia"/>
+                <w:sz w:val="18"/>
+                <w:szCs w:val="18"/>
+              </w:rPr>
+              <w:t>等待</w:t>
+            </w:r>
+            <w:r>
+              <w:rPr>
+                <w:rFonts w:hint="eastAsia"/>
+                <w:sz w:val="18"/>
+                <w:szCs w:val="18"/>
+              </w:rPr>
+              <w:t>"+t2+"ms # m_getJob()...ok/Rest:"+this.getSize());</w:t>
+            </w:r>
+          </w:p>
+          <w:p>
+            <w:pPr>
+              <w:rPr>
+                <w:sz w:val="18"/>
+                <w:szCs w:val="18"/>
+              </w:rPr>
+            </w:pPr>
+            <w:r>
+              <w:rPr>
+                <w:sz w:val="18"/>
+                <w:szCs w:val="18"/>
+              </w:rPr>
+              <w:tab/>
+            </w:r>
+            <w:r>
+              <w:rPr>
+                <w:sz w:val="18"/>
+                <w:szCs w:val="18"/>
+              </w:rPr>
+              <w:tab/>
+              <w:t>return obj;</w:t>
+            </w:r>
+          </w:p>
+          <w:p>
+            <w:pPr>
+              <w:rPr>
+                <w:rFonts w:hint="eastAsia"/>
+                <w:sz w:val="18"/>
+                <w:szCs w:val="18"/>
+              </w:rPr>
+            </w:pPr>
+            <w:r>
+              <w:rPr>
+                <w:sz w:val="18"/>
+                <w:szCs w:val="18"/>
+              </w:rPr>
+              <w:t>}</w:t>
+            </w:r>
+          </w:p>
+        </w:tc>
+      </w:tr>
+    </w:tbl>
+    <w:p/>
+    <w:tbl>
+      <w:tblPr>
+        <w:tblStyle w:val="a4"/>
+        <w:tblW w:w="9918" w:type="dxa"/>
+        <w:tblLook w:val="04A0" w:firstRow="1" w:lastRow="0" w:firstColumn="1" w:lastColumn="0" w:noHBand="0" w:noVBand="1"/>
+      </w:tblPr>
+      <w:tblGrid>
+        <w:gridCol w:w="9918"/>
+      </w:tblGrid>
+      <w:tr>
+        <w:tc>
+          <w:tcPr>
+            <w:tcW w:w="9918" w:type="dxa"/>
+            <w:shd w:val="clear" w:color="auto" w:fill="E7E6E6" w:themeFill="background2"/>
+          </w:tcPr>
+          <w:p>
+            <w:pPr>
+              <w:rPr>
+                <w:sz w:val="18"/>
+                <w:szCs w:val="18"/>
+              </w:rPr>
+            </w:pPr>
+            <w:r>
+              <w:rPr>
+                <w:sz w:val="18"/>
+                <w:szCs w:val="18"/>
+              </w:rPr>
+              <w:t>protected void my_wait_for_joblist(long msec) throws InterruptedException {</w:t>
+            </w:r>
+          </w:p>
+          <w:p>
+            <w:pPr>
+              <w:rPr>
+                <w:rFonts w:hint="eastAsia"/>
+                <w:sz w:val="18"/>
+                <w:szCs w:val="18"/>
+              </w:rPr>
+            </w:pPr>
+            <w:r>
+              <w:rPr>
+                <w:sz w:val="18"/>
+                <w:szCs w:val="18"/>
+              </w:rPr>
+              <w:tab/>
+            </w:r>
+            <w:r>
+              <w:rPr>
+                <w:sz w:val="18"/>
+                <w:szCs w:val="18"/>
+              </w:rPr>
+              <w:tab/>
+              <w:t>this.wait(msec);</w:t>
+            </w:r>
+            <w:bookmarkStart w:id="17" w:name="my_wait_for_joblist"/>
+            <w:bookmarkEnd w:id="17"/>
+          </w:p>
+          <w:p>
+            <w:pPr>
+              <w:rPr>
+                <w:sz w:val="18"/>
+                <w:szCs w:val="18"/>
+              </w:rPr>
+            </w:pPr>
+            <w:r>
+              <w:rPr>
+                <w:sz w:val="18"/>
+                <w:szCs w:val="18"/>
+              </w:rPr>
+              <w:t>}</w:t>
+            </w:r>
+          </w:p>
+        </w:tc>
+      </w:tr>
+    </w:tbl>
+    <w:p/>
+    <w:p>
+      <w:pPr>
+        <w:rPr>
+          <w:rFonts w:hint="eastAsia"/>
+        </w:rPr>
+      </w:pPr>
+    </w:p>
+    <w:p>
+      <w:pPr>
+        <w:rPr>
+          <w:rFonts w:hint="eastAsia"/>
+        </w:rPr>
+      </w:pPr>
+      <w:r>
+        <w:rPr>
+          <w:rFonts w:hint="eastAsia"/>
+        </w:rPr>
+        <w:t>上文</w:t>
+      </w:r>
+      <w:r>
+        <w:t>中</w:t>
+      </w:r>
+      <w:r>
+        <w:t>jobList</w:t>
+      </w:r>
+      <w:r>
+        <w:rPr>
+          <w:rFonts w:hint="eastAsia"/>
+        </w:rPr>
+        <w:t>，</w:t>
+      </w:r>
+      <w:r>
+        <w:t>本质是一个</w:t>
+      </w:r>
+      <w:r>
+        <w:t>LinkedList,</w:t>
+      </w:r>
+      <w:r>
+        <w:rPr>
+          <w:rFonts w:hint="eastAsia"/>
+        </w:rPr>
+        <w:t>但</w:t>
+      </w:r>
+      <w:r>
+        <w:t>在创建该对象时要注意线程安全问题，使用</w:t>
+      </w:r>
+    </w:p>
+    <w:p>
+      <w:pPr>
+        <w:rPr>
+          <w:rFonts w:hint="eastAsia"/>
+        </w:rPr>
+      </w:pPr>
+      <w:r>
+        <w:rPr>
+          <w:sz w:val="18"/>
+          <w:szCs w:val="18"/>
+        </w:rPr>
+        <w:t>Collections.synchronizedList</w:t>
+      </w:r>
+      <w:r>
+        <w:rPr>
+          <w:sz w:val="18"/>
+          <w:szCs w:val="18"/>
+        </w:rPr>
+        <w:t xml:space="preserve"> </w:t>
+      </w:r>
+      <w:r>
+        <w:rPr>
+          <w:rFonts w:hint="eastAsia"/>
+          <w:sz w:val="18"/>
+          <w:szCs w:val="18"/>
+        </w:rPr>
+        <w:t>来</w:t>
+      </w:r>
+      <w:r>
+        <w:rPr>
+          <w:sz w:val="18"/>
+          <w:szCs w:val="18"/>
+        </w:rPr>
+        <w:t>创建。</w:t>
+      </w:r>
+    </w:p>
+    <w:tbl>
+      <w:tblPr>
+        <w:tblStyle w:val="a4"/>
+        <w:tblW w:w="9918" w:type="dxa"/>
+        <w:tblLook w:val="04A0" w:firstRow="1" w:lastRow="0" w:firstColumn="1" w:lastColumn="0" w:noHBand="0" w:noVBand="1"/>
+      </w:tblPr>
+      <w:tblGrid>
+        <w:gridCol w:w="9918"/>
+      </w:tblGrid>
+      <w:tr>
+        <w:tc>
+          <w:tcPr>
+            <w:tcW w:w="9918" w:type="dxa"/>
+            <w:shd w:val="clear" w:color="auto" w:fill="E7E6E6" w:themeFill="background2"/>
+          </w:tcPr>
+          <w:p>
+            <w:pPr>
+              <w:rPr>
+                <w:sz w:val="18"/>
+                <w:szCs w:val="18"/>
+              </w:rPr>
+            </w:pPr>
+            <w:r>
+              <w:rPr>
+                <w:sz w:val="18"/>
+                <w:szCs w:val="18"/>
+              </w:rPr>
+              <w:t>protected List _joblist = null;</w:t>
+            </w:r>
+          </w:p>
+          <w:p>
+            <w:pPr>
+              <w:rPr>
+                <w:sz w:val="18"/>
+                <w:szCs w:val="18"/>
+              </w:rPr>
+            </w:pPr>
+            <w:r>
+              <w:rPr>
+                <w:sz w:val="18"/>
+                <w:szCs w:val="18"/>
+              </w:rPr>
+              <w:tab/>
+              <w:t>// ----------------------------------------------------------------</w:t>
+            </w:r>
+          </w:p>
+          <w:p>
+            <w:pPr>
+              <w:rPr>
+                <w:sz w:val="18"/>
+                <w:szCs w:val="18"/>
+              </w:rPr>
+            </w:pPr>
+            <w:r>
+              <w:rPr>
+                <w:sz w:val="18"/>
+                <w:szCs w:val="18"/>
+              </w:rPr>
+              <w:tab/>
+              <w:t>public List get_joblist() {</w:t>
+            </w:r>
+          </w:p>
+          <w:p>
+            <w:pPr>
+              <w:rPr>
+                <w:sz w:val="18"/>
+                <w:szCs w:val="18"/>
+              </w:rPr>
+            </w:pPr>
+            <w:r>
+              <w:rPr>
+                <w:sz w:val="18"/>
+                <w:szCs w:val="18"/>
+              </w:rPr>
+              <w:tab/>
+            </w:r>
+            <w:r>
+              <w:rPr>
+                <w:sz w:val="18"/>
+                <w:szCs w:val="18"/>
+              </w:rPr>
+              <w:tab/>
+              <w:t>return _joblist;</w:t>
+            </w:r>
+          </w:p>
+          <w:p>
+            <w:pPr>
+              <w:rPr>
+                <w:sz w:val="18"/>
+                <w:szCs w:val="18"/>
+              </w:rPr>
+            </w:pPr>
+            <w:r>
+              <w:rPr>
+                <w:sz w:val="18"/>
+                <w:szCs w:val="18"/>
+              </w:rPr>
+              <w:tab/>
+              <w:t>}</w:t>
+            </w:r>
+          </w:p>
+          <w:p>
+            <w:pPr>
+              <w:rPr>
+                <w:sz w:val="18"/>
+                <w:szCs w:val="18"/>
+              </w:rPr>
+            </w:pPr>
+            <w:r>
+              <w:rPr>
+                <w:sz w:val="18"/>
+                <w:szCs w:val="18"/>
+              </w:rPr>
+              <w:tab/>
+              <w:t>public int getSize() {</w:t>
+            </w:r>
+          </w:p>
+          <w:p>
+            <w:pPr>
+              <w:rPr>
+                <w:sz w:val="18"/>
+                <w:szCs w:val="18"/>
+              </w:rPr>
+            </w:pPr>
+            <w:r>
+              <w:rPr>
+                <w:sz w:val="18"/>
+                <w:szCs w:val="18"/>
+              </w:rPr>
+              <w:tab/>
+            </w:r>
+            <w:r>
+              <w:rPr>
+                <w:sz w:val="18"/>
+                <w:szCs w:val="18"/>
+              </w:rPr>
+              <w:tab/>
+              <w:t>return _joblist.size();</w:t>
+            </w:r>
+          </w:p>
+          <w:p>
+            <w:pPr>
+              <w:rPr>
+                <w:sz w:val="18"/>
+                <w:szCs w:val="18"/>
+              </w:rPr>
+            </w:pPr>
+            <w:r>
+              <w:rPr>
+                <w:sz w:val="18"/>
+                <w:szCs w:val="18"/>
+              </w:rPr>
+              <w:tab/>
+              <w:t>}</w:t>
+            </w:r>
+          </w:p>
+          <w:p>
+            <w:pPr>
+              <w:rPr>
+                <w:sz w:val="18"/>
+                <w:szCs w:val="18"/>
+              </w:rPr>
+            </w:pPr>
+            <w:r>
+              <w:rPr>
+                <w:sz w:val="18"/>
+                <w:szCs w:val="18"/>
+              </w:rPr>
+              <w:tab/>
+              <w:t>public Service4QRun() {</w:t>
+            </w:r>
+          </w:p>
+          <w:p>
+            <w:pPr>
+              <w:rPr>
+                <w:sz w:val="18"/>
+                <w:szCs w:val="18"/>
+              </w:rPr>
+            </w:pPr>
+            <w:r>
+              <w:rPr>
+                <w:sz w:val="18"/>
+                <w:szCs w:val="18"/>
+              </w:rPr>
+              <w:tab/>
+            </w:r>
+            <w:r>
+              <w:rPr>
+                <w:sz w:val="18"/>
+                <w:szCs w:val="18"/>
+              </w:rPr>
+              <w:tab/>
+              <w:t xml:space="preserve">_joblist = </w:t>
+            </w:r>
+            <w:commentRangeStart w:id="18"/>
+            <w:r>
+              <w:rPr>
+                <w:sz w:val="18"/>
+                <w:szCs w:val="18"/>
+              </w:rPr>
+              <w:t>Collections.synchronizedList(new LinkedList());</w:t>
+            </w:r>
+            <w:commentRangeEnd w:id="18"/>
+            <w:r>
+              <w:rPr>
+                <w:rStyle w:val="a5"/>
+              </w:rPr>
+              <w:commentReference w:id="18"/>
+            </w:r>
+          </w:p>
+          <w:p>
+            <w:pPr>
+              <w:rPr>
+                <w:rFonts w:hint="eastAsia"/>
+                <w:sz w:val="18"/>
+                <w:szCs w:val="18"/>
+              </w:rPr>
+            </w:pPr>
+            <w:r>
+              <w:rPr>
+                <w:rFonts w:hint="eastAsia"/>
+                <w:sz w:val="18"/>
+                <w:szCs w:val="18"/>
+              </w:rPr>
+              <w:tab/>
+            </w:r>
+            <w:r>
+              <w:rPr>
+                <w:rFonts w:hint="eastAsia"/>
+                <w:sz w:val="18"/>
+                <w:szCs w:val="18"/>
+              </w:rPr>
+              <w:tab/>
+              <w:t xml:space="preserve">m_threadname = "QRun$" + _idx; // </w:t>
+            </w:r>
+            <w:r>
+              <w:rPr>
+                <w:rFonts w:hint="eastAsia"/>
+                <w:sz w:val="18"/>
+                <w:szCs w:val="18"/>
+              </w:rPr>
+              <w:t>可被外部配置覆盖！</w:t>
+            </w:r>
+          </w:p>
+          <w:p>
+            <w:pPr>
+              <w:rPr>
+                <w:rFonts w:hint="eastAsia"/>
+                <w:sz w:val="18"/>
+                <w:szCs w:val="18"/>
+              </w:rPr>
+            </w:pPr>
+            <w:r>
+              <w:rPr>
+                <w:rFonts w:hint="eastAsia"/>
+                <w:sz w:val="18"/>
+                <w:szCs w:val="18"/>
+              </w:rPr>
+              <w:tab/>
+            </w:r>
+            <w:r>
+              <w:rPr>
+                <w:rFonts w:hint="eastAsia"/>
+                <w:sz w:val="18"/>
+                <w:szCs w:val="18"/>
+              </w:rPr>
+              <w:tab/>
+              <w:t xml:space="preserve">_idx++; // </w:t>
+            </w:r>
+            <w:r>
+              <w:rPr>
+                <w:rFonts w:hint="eastAsia"/>
+                <w:sz w:val="18"/>
+                <w:szCs w:val="18"/>
+              </w:rPr>
+              <w:t>记录类似服务</w:t>
+            </w:r>
+            <w:r>
+              <w:rPr>
+                <w:rFonts w:hint="eastAsia"/>
+                <w:sz w:val="18"/>
+                <w:szCs w:val="18"/>
+              </w:rPr>
+              <w:t>id</w:t>
+            </w:r>
+          </w:p>
+          <w:p>
+            <w:pPr>
+              <w:rPr>
+                <w:rFonts w:hint="eastAsia"/>
+                <w:sz w:val="18"/>
+                <w:szCs w:val="18"/>
+              </w:rPr>
+            </w:pPr>
+            <w:r>
+              <w:rPr>
+                <w:sz w:val="18"/>
+                <w:szCs w:val="18"/>
+              </w:rPr>
+              <w:tab/>
+              <w:t>}</w:t>
+            </w:r>
+          </w:p>
+        </w:tc>
+      </w:tr>
+    </w:tbl>
+    <w:p/>
+    <w:p>
+      <w:pPr>
+        <w:rPr>
+          <w:rFonts w:hint="eastAsia"/>
+        </w:rPr>
+      </w:pPr>
+      <w:r>
+        <w:rPr>
+          <w:rFonts w:hint="eastAsia"/>
+        </w:rPr>
+        <w:t>上面</w:t>
+      </w:r>
+      <w:r>
+        <w:t>是从</w:t>
+      </w:r>
+      <w:r>
+        <w:rPr>
+          <w:rFonts w:hint="eastAsia"/>
+        </w:rPr>
+        <w:t>_joblist</w:t>
+      </w:r>
+      <w:r>
+        <w:rPr>
+          <w:rFonts w:hint="eastAsia"/>
+        </w:rPr>
+        <w:t>获取</w:t>
+      </w:r>
+      <w:r>
+        <w:t>数据，</w:t>
+      </w:r>
+      <w:r>
+        <w:rPr>
+          <w:rFonts w:hint="eastAsia"/>
+        </w:rPr>
+        <w:t>我们</w:t>
+      </w:r>
+      <w:r>
+        <w:t>看下</w:t>
+      </w:r>
+      <w:r>
+        <w:rPr>
+          <w:rFonts w:hint="eastAsia"/>
+        </w:rPr>
+        <w:t>存放</w:t>
+      </w:r>
+      <w:r>
+        <w:t>数据方法</w:t>
+      </w:r>
+      <w:r>
+        <w:rPr>
+          <w:rFonts w:hint="eastAsia"/>
+        </w:rPr>
+        <w:t>putJob</w:t>
+      </w:r>
+    </w:p>
+    <w:tbl>
+      <w:tblPr>
+        <w:tblStyle w:val="a4"/>
+        <w:tblW w:w="9918" w:type="dxa"/>
+        <w:shd w:val="clear" w:color="auto" w:fill="E7E6E6" w:themeFill="background2"/>
+        <w:tblLook w:val="04A0" w:firstRow="1" w:lastRow="0" w:firstColumn="1" w:lastColumn="0" w:noHBand="0" w:noVBand="1"/>
+      </w:tblPr>
+      <w:tblGrid>
+        <w:gridCol w:w="9918"/>
+      </w:tblGrid>
+      <w:tr>
+        <w:tc>
+          <w:tcPr>
+            <w:tcW w:w="9918" w:type="dxa"/>
+            <w:shd w:val="clear" w:color="auto" w:fill="E7E6E6" w:themeFill="background2"/>
+          </w:tcPr>
+          <w:p>
+            <w:pPr>
+              <w:rPr>
+                <w:sz w:val="18"/>
+                <w:szCs w:val="18"/>
+              </w:rPr>
+            </w:pPr>
+            <w:r>
+              <w:rPr>
+                <w:sz w:val="18"/>
+                <w:szCs w:val="18"/>
+              </w:rPr>
+              <w:t>protected synchronized boolean m_putJob(Object job) {</w:t>
+            </w:r>
+          </w:p>
+          <w:p>
+            <w:pPr>
+              <w:rPr>
+                <w:rFonts w:hint="eastAsia"/>
+                <w:sz w:val="18"/>
+                <w:szCs w:val="18"/>
+              </w:rPr>
+            </w:pPr>
+            <w:r>
+              <w:rPr>
+                <w:rFonts w:hint="eastAsia"/>
+                <w:sz w:val="18"/>
+                <w:szCs w:val="18"/>
+              </w:rPr>
+              <w:tab/>
+            </w:r>
+            <w:r>
+              <w:rPr>
+                <w:rFonts w:hint="eastAsia"/>
+                <w:sz w:val="18"/>
+                <w:szCs w:val="18"/>
+              </w:rPr>
+              <w:tab/>
+              <w:t>// DONE putJob()</w:t>
+            </w:r>
+            <w:r>
+              <w:rPr>
+                <w:rFonts w:hint="eastAsia"/>
+                <w:sz w:val="18"/>
+                <w:szCs w:val="18"/>
+              </w:rPr>
+              <w:t>中完成确保</w:t>
+            </w:r>
+            <w:r>
+              <w:rPr>
+                <w:rFonts w:hint="eastAsia"/>
+                <w:sz w:val="18"/>
+                <w:szCs w:val="18"/>
+              </w:rPr>
+              <w:t xml:space="preserve"> isActive()=true</w:t>
+            </w:r>
+            <w:r>
+              <w:rPr>
+                <w:rFonts w:hint="eastAsia"/>
+                <w:sz w:val="18"/>
+                <w:szCs w:val="18"/>
+              </w:rPr>
+              <w:t>，否则显式等待</w:t>
+            </w:r>
+          </w:p>
+          <w:p>
+            <w:pPr>
+              <w:rPr>
+                <w:rFonts w:hint="eastAsia"/>
+                <w:sz w:val="18"/>
+                <w:szCs w:val="18"/>
+              </w:rPr>
+            </w:pPr>
+            <w:r>
+              <w:rPr>
+                <w:rFonts w:hint="eastAsia"/>
+                <w:sz w:val="18"/>
+                <w:szCs w:val="18"/>
+              </w:rPr>
+              <w:tab/>
+            </w:r>
+            <w:r>
+              <w:rPr>
+                <w:rFonts w:hint="eastAsia"/>
+                <w:sz w:val="18"/>
+                <w:szCs w:val="18"/>
+              </w:rPr>
+              <w:tab/>
+              <w:t xml:space="preserve">if (!this.isActive()) { // TODO </w:t>
+            </w:r>
+            <w:r>
+              <w:rPr>
+                <w:rFonts w:hint="eastAsia"/>
+                <w:sz w:val="18"/>
+                <w:szCs w:val="18"/>
+              </w:rPr>
+              <w:t>可能导致无法重启服务以便重新编译加载</w:t>
+            </w:r>
+          </w:p>
+          <w:p>
+            <w:pPr>
+              <w:rPr>
+                <w:sz w:val="18"/>
+                <w:szCs w:val="18"/>
+              </w:rPr>
+            </w:pPr>
+            <w:r>
+              <w:rPr>
+                <w:sz w:val="18"/>
+                <w:szCs w:val="18"/>
+              </w:rPr>
+              <w:tab/>
+            </w:r>
+            <w:r>
+              <w:rPr>
+                <w:sz w:val="18"/>
+                <w:szCs w:val="18"/>
+              </w:rPr>
+              <w:tab/>
+            </w:r>
+            <w:r>
+              <w:rPr>
+                <w:sz w:val="18"/>
+                <w:szCs w:val="18"/>
+              </w:rPr>
+              <w:tab/>
+              <w:t>throw new NestedRuntimeException("isActive()=false");</w:t>
+            </w:r>
+          </w:p>
+          <w:p>
+            <w:pPr>
+              <w:rPr>
+                <w:sz w:val="18"/>
+                <w:szCs w:val="18"/>
+              </w:rPr>
+            </w:pPr>
+            <w:r>
+              <w:rPr>
+                <w:sz w:val="18"/>
+                <w:szCs w:val="18"/>
+              </w:rPr>
+              <w:tab/>
+            </w:r>
+            <w:r>
+              <w:rPr>
+                <w:sz w:val="18"/>
+                <w:szCs w:val="18"/>
+              </w:rPr>
+              <w:tab/>
+              <w:t>}</w:t>
+            </w:r>
+          </w:p>
+          <w:p>
+            <w:pPr>
+              <w:rPr>
+                <w:sz w:val="18"/>
+                <w:szCs w:val="18"/>
+              </w:rPr>
+            </w:pPr>
+            <w:r>
+              <w:rPr>
+                <w:sz w:val="18"/>
+                <w:szCs w:val="18"/>
+              </w:rPr>
+              <w:lastRenderedPageBreak/>
+              <w:tab/>
+            </w:r>
+            <w:r>
+              <w:rPr>
+                <w:sz w:val="18"/>
+                <w:szCs w:val="18"/>
+              </w:rPr>
+              <w:tab/>
+              <w:t>boolean ok = _joblist.add(job);</w:t>
+            </w:r>
+          </w:p>
+          <w:p>
+            <w:pPr>
+              <w:rPr>
+                <w:sz w:val="18"/>
+                <w:szCs w:val="18"/>
+              </w:rPr>
+            </w:pPr>
+            <w:r>
+              <w:rPr>
+                <w:sz w:val="18"/>
+                <w:szCs w:val="18"/>
+              </w:rPr>
+              <w:tab/>
+            </w:r>
+            <w:r>
+              <w:rPr>
+                <w:sz w:val="18"/>
+                <w:szCs w:val="18"/>
+              </w:rPr>
+              <w:tab/>
+              <w:t>//_log.debug("m_putJob()...ok/Rest="+this.getSize());</w:t>
+            </w:r>
+          </w:p>
+          <w:p>
+            <w:pPr>
+              <w:rPr>
+                <w:sz w:val="18"/>
+                <w:szCs w:val="18"/>
+              </w:rPr>
+            </w:pPr>
+            <w:r>
+              <w:rPr>
+                <w:sz w:val="18"/>
+                <w:szCs w:val="18"/>
+              </w:rPr>
+              <w:tab/>
+            </w:r>
+            <w:r>
+              <w:rPr>
+                <w:sz w:val="18"/>
+                <w:szCs w:val="18"/>
+              </w:rPr>
+              <w:tab/>
+              <w:t>if (_joblist.size() &gt;= this.m_batchsize) {</w:t>
+            </w:r>
+          </w:p>
+          <w:p>
+            <w:pPr>
+              <w:rPr>
+                <w:rFonts w:hint="eastAsia"/>
+                <w:sz w:val="18"/>
+                <w:szCs w:val="18"/>
+              </w:rPr>
+            </w:pPr>
+            <w:r>
+              <w:rPr>
+                <w:rFonts w:hint="eastAsia"/>
+                <w:sz w:val="18"/>
+                <w:szCs w:val="18"/>
+              </w:rPr>
+              <w:tab/>
+            </w:r>
+            <w:r>
+              <w:rPr>
+                <w:rFonts w:hint="eastAsia"/>
+                <w:sz w:val="18"/>
+                <w:szCs w:val="18"/>
+              </w:rPr>
+              <w:tab/>
+            </w:r>
+            <w:r>
+              <w:rPr>
+                <w:rFonts w:hint="eastAsia"/>
+                <w:sz w:val="18"/>
+                <w:szCs w:val="18"/>
+              </w:rPr>
+              <w:tab/>
+            </w:r>
+            <w:commentRangeStart w:id="19"/>
+            <w:r>
+              <w:rPr>
+                <w:rFonts w:hint="eastAsia"/>
+                <w:b/>
+                <w:sz w:val="18"/>
+                <w:szCs w:val="18"/>
+              </w:rPr>
+              <w:t>my_notify_for_joblist();</w:t>
+            </w:r>
+            <w:commentRangeEnd w:id="19"/>
+            <w:r>
+              <w:rPr>
+                <w:rStyle w:val="a5"/>
+              </w:rPr>
+              <w:commentReference w:id="19"/>
+            </w:r>
+            <w:r>
+              <w:rPr>
+                <w:rFonts w:hint="eastAsia"/>
+                <w:sz w:val="18"/>
+                <w:szCs w:val="18"/>
+              </w:rPr>
+              <w:t xml:space="preserve"> // </w:t>
+            </w:r>
+            <w:r>
+              <w:rPr>
+                <w:rFonts w:hint="eastAsia"/>
+                <w:sz w:val="18"/>
+                <w:szCs w:val="18"/>
+              </w:rPr>
+              <w:t>通知</w:t>
+            </w:r>
+            <w:r>
+              <w:rPr>
+                <w:rFonts w:hint="eastAsia"/>
+                <w:sz w:val="18"/>
+                <w:szCs w:val="18"/>
+              </w:rPr>
+              <w:t xml:space="preserve"> notifyAll();</w:t>
+            </w:r>
+          </w:p>
+          <w:p>
+            <w:pPr>
+              <w:rPr>
+                <w:sz w:val="18"/>
+                <w:szCs w:val="18"/>
+              </w:rPr>
+            </w:pPr>
+            <w:r>
+              <w:rPr>
+                <w:sz w:val="18"/>
+                <w:szCs w:val="18"/>
+              </w:rPr>
+              <w:tab/>
+            </w:r>
+            <w:r>
+              <w:rPr>
+                <w:sz w:val="18"/>
+                <w:szCs w:val="18"/>
+              </w:rPr>
+              <w:tab/>
+              <w:t>}</w:t>
+            </w:r>
+          </w:p>
+          <w:p>
+            <w:pPr>
+              <w:rPr>
+                <w:sz w:val="18"/>
+                <w:szCs w:val="18"/>
+              </w:rPr>
+            </w:pPr>
+            <w:r>
+              <w:rPr>
+                <w:sz w:val="18"/>
+                <w:szCs w:val="18"/>
+              </w:rPr>
+              <w:tab/>
+            </w:r>
+            <w:r>
+              <w:rPr>
+                <w:sz w:val="18"/>
+                <w:szCs w:val="18"/>
+              </w:rPr>
+              <w:tab/>
+              <w:t>return ok;</w:t>
+            </w:r>
+          </w:p>
+          <w:p>
+            <w:pPr>
+              <w:rPr>
+                <w:sz w:val="18"/>
+                <w:szCs w:val="18"/>
+              </w:rPr>
+            </w:pPr>
+            <w:r>
+              <w:rPr>
+                <w:sz w:val="18"/>
+                <w:szCs w:val="18"/>
+              </w:rPr>
+              <w:t>}</w:t>
+            </w:r>
+          </w:p>
+          <w:p>
+            <w:pPr>
+              <w:rPr>
+                <w:sz w:val="18"/>
+                <w:szCs w:val="18"/>
+              </w:rPr>
+            </w:pPr>
+          </w:p>
+          <w:p>
+            <w:pPr>
+              <w:rPr>
+                <w:sz w:val="18"/>
+                <w:szCs w:val="18"/>
+              </w:rPr>
+            </w:pPr>
+            <w:r>
+              <w:rPr>
+                <w:sz w:val="18"/>
+                <w:szCs w:val="18"/>
+              </w:rPr>
+              <w:t>protected void my_notify_for_joblist() {</w:t>
+            </w:r>
+          </w:p>
+          <w:p>
+            <w:pPr>
+              <w:rPr>
+                <w:sz w:val="18"/>
+                <w:szCs w:val="18"/>
+              </w:rPr>
+            </w:pPr>
+            <w:r>
+              <w:rPr>
+                <w:sz w:val="18"/>
+                <w:szCs w:val="18"/>
+              </w:rPr>
+              <w:tab/>
+            </w:r>
+            <w:r>
+              <w:rPr>
+                <w:sz w:val="18"/>
+                <w:szCs w:val="18"/>
+              </w:rPr>
+              <w:tab/>
+            </w:r>
+            <w:r>
+              <w:rPr>
+                <w:b/>
+                <w:sz w:val="18"/>
+                <w:szCs w:val="18"/>
+              </w:rPr>
+              <w:t>this.notifyAll()</w:t>
+            </w:r>
+            <w:r>
+              <w:rPr>
+                <w:sz w:val="18"/>
+                <w:szCs w:val="18"/>
+              </w:rPr>
+              <w:t>;</w:t>
+            </w:r>
+            <w:r>
+              <w:rPr>
+                <w:sz w:val="18"/>
+                <w:szCs w:val="18"/>
+              </w:rPr>
+              <w:tab/>
+              <w:t>//this.notify();//this.notifyAll();</w:t>
+            </w:r>
+          </w:p>
+          <w:p>
+            <w:pPr>
+              <w:rPr>
+                <w:rFonts w:hint="eastAsia"/>
+                <w:sz w:val="18"/>
+                <w:szCs w:val="18"/>
+              </w:rPr>
+            </w:pPr>
+            <w:r>
+              <w:rPr>
+                <w:rFonts w:hint="eastAsia"/>
+                <w:sz w:val="18"/>
+                <w:szCs w:val="18"/>
+              </w:rPr>
+              <w:tab/>
+            </w:r>
+            <w:r>
+              <w:rPr>
+                <w:rFonts w:hint="eastAsia"/>
+                <w:sz w:val="18"/>
+                <w:szCs w:val="18"/>
+              </w:rPr>
+              <w:tab/>
+              <w:t xml:space="preserve">//20101217 </w:t>
+            </w:r>
+            <w:r>
+              <w:rPr>
+                <w:rFonts w:hint="eastAsia"/>
+                <w:sz w:val="18"/>
+                <w:szCs w:val="18"/>
+              </w:rPr>
+              <w:t>重复</w:t>
+            </w:r>
+            <w:r>
+              <w:rPr>
+                <w:rFonts w:hint="eastAsia"/>
+                <w:sz w:val="18"/>
+                <w:szCs w:val="18"/>
+              </w:rPr>
+              <w:t>20100401</w:t>
+            </w:r>
+            <w:r>
+              <w:rPr>
+                <w:rFonts w:hint="eastAsia"/>
+                <w:sz w:val="18"/>
+                <w:szCs w:val="18"/>
+              </w:rPr>
+              <w:t>（王涛）测试</w:t>
+            </w:r>
+            <w:r>
+              <w:rPr>
+                <w:rFonts w:hint="eastAsia"/>
+                <w:sz w:val="18"/>
+                <w:szCs w:val="18"/>
+              </w:rPr>
+              <w:t>Service4QRun.main()</w:t>
+            </w:r>
+            <w:r>
+              <w:rPr>
+                <w:rFonts w:hint="eastAsia"/>
+                <w:sz w:val="18"/>
+                <w:szCs w:val="18"/>
+              </w:rPr>
+              <w:t>出对时间长问题</w:t>
+            </w:r>
+            <w:r>
+              <w:rPr>
+                <w:rFonts w:hint="eastAsia"/>
+                <w:sz w:val="18"/>
+                <w:szCs w:val="18"/>
+              </w:rPr>
+              <w:t>(</w:t>
+            </w:r>
+            <w:r>
+              <w:rPr>
+                <w:rFonts w:hint="eastAsia"/>
+                <w:sz w:val="18"/>
+                <w:szCs w:val="18"/>
+              </w:rPr>
+              <w:t>将近</w:t>
+            </w:r>
+            <w:r>
+              <w:rPr>
+                <w:rFonts w:hint="eastAsia"/>
+                <w:sz w:val="18"/>
+                <w:szCs w:val="18"/>
+              </w:rPr>
+              <w:t>500ms)</w:t>
+            </w:r>
+            <w:r>
+              <w:rPr>
+                <w:rFonts w:hint="eastAsia"/>
+                <w:sz w:val="18"/>
+                <w:szCs w:val="18"/>
+              </w:rPr>
+              <w:t>，改</w:t>
+            </w:r>
+            <w:r>
+              <w:rPr>
+                <w:rFonts w:hint="eastAsia"/>
+                <w:sz w:val="18"/>
+                <w:szCs w:val="18"/>
+              </w:rPr>
+              <w:t>notify</w:t>
+            </w:r>
+            <w:r>
+              <w:rPr>
+                <w:rFonts w:hint="eastAsia"/>
+                <w:sz w:val="18"/>
+                <w:szCs w:val="18"/>
+              </w:rPr>
+              <w:t>为</w:t>
+            </w:r>
+            <w:r>
+              <w:rPr>
+                <w:rFonts w:hint="eastAsia"/>
+                <w:sz w:val="18"/>
+                <w:szCs w:val="18"/>
+              </w:rPr>
+              <w:t>notifyAll</w:t>
+            </w:r>
+            <w:r>
+              <w:rPr>
+                <w:rFonts w:hint="eastAsia"/>
+                <w:sz w:val="18"/>
+                <w:szCs w:val="18"/>
+              </w:rPr>
+              <w:t>。</w:t>
+            </w:r>
+          </w:p>
+          <w:p>
+            <w:pPr>
+              <w:rPr>
+                <w:rFonts w:hint="eastAsia"/>
+                <w:sz w:val="18"/>
+                <w:szCs w:val="18"/>
+              </w:rPr>
+            </w:pPr>
+            <w:r>
+              <w:rPr>
+                <w:sz w:val="18"/>
+                <w:szCs w:val="18"/>
+              </w:rPr>
+              <w:t>}</w:t>
+            </w:r>
+          </w:p>
+        </w:tc>
+      </w:tr>
+    </w:tbl>
+    <w:p>
+      <w:pPr>
+        <w:rPr>
+          <w:rFonts w:hint="eastAsia"/>
+        </w:rPr>
+      </w:pPr>
+      <w:bookmarkStart w:id="20" w:name="_GoBack"/>
+      <w:bookmarkEnd w:id="20"/>
+    </w:p>
+    <w:p>
+      <w:pPr>
+        <w:rPr>
+          <w:rFonts w:hint="eastAsia"/>
+        </w:rPr>
+      </w:pPr>
+    </w:p>
+    <w:p>
+      <w:pPr>
+        <w:rPr>
+          <w:rFonts w:hint="eastAsia"/>
+        </w:rPr>
+      </w:pPr>
+      <w:r>
+        <w:rPr>
+          <w:rFonts w:hint="eastAsia"/>
+        </w:rPr>
+        <w:t>回到</w:t>
+      </w:r>
+      <w:r>
+        <w:t>Service4QRun.run()</w:t>
+      </w:r>
+    </w:p>
+    <w:tbl>
+      <w:tblPr>
+        <w:tblStyle w:val="a4"/>
+        <w:tblW w:w="9918" w:type="dxa"/>
+        <w:tblLook w:val="04A0" w:firstRow="1" w:lastRow="0" w:firstColumn="1" w:lastColumn="0" w:noHBand="0" w:noVBand="1"/>
+      </w:tblPr>
+      <w:tblGrid>
+        <w:gridCol w:w="9918"/>
+      </w:tblGrid>
+      <w:tr>
+        <w:tc>
+          <w:tcPr>
+            <w:tcW w:w="9918" w:type="dxa"/>
+            <w:shd w:val="clear" w:color="auto" w:fill="E7E6E6" w:themeFill="background2"/>
+          </w:tcPr>
+          <w:p>
+            <w:pPr>
+              <w:rPr>
+                <w:sz w:val="18"/>
+                <w:szCs w:val="18"/>
+              </w:rPr>
+            </w:pPr>
+            <w:r>
+              <w:rPr>
+                <w:sz w:val="18"/>
+                <w:szCs w:val="18"/>
+              </w:rPr>
+              <w:t>Object taskobj = this.</w:t>
+            </w:r>
+            <w:r>
+              <w:rPr>
+                <w:sz w:val="18"/>
+                <w:szCs w:val="18"/>
+              </w:rPr>
+              <w:t>m_getJob();</w:t>
+            </w:r>
+          </w:p>
+          <w:p>
+            <w:pPr>
+              <w:rPr>
+                <w:rFonts w:hint="eastAsia"/>
+                <w:sz w:val="18"/>
+                <w:szCs w:val="18"/>
+              </w:rPr>
+            </w:pPr>
+            <w:r>
+              <w:rPr>
+                <w:sz w:val="18"/>
+                <w:szCs w:val="18"/>
+              </w:rPr>
+              <w:t>if (taskobj=</w:t>
+            </w:r>
+            <w:r>
+              <w:rPr>
+                <w:sz w:val="18"/>
+                <w:szCs w:val="18"/>
+              </w:rPr>
+              <w:t>=null)</w:t>
+            </w:r>
+            <w:r>
+              <w:rPr>
+                <w:sz w:val="18"/>
+                <w:szCs w:val="18"/>
+              </w:rPr>
+              <w:tab/>
+              <w:t xml:space="preserve">continue;//20101220 Add </w:t>
+            </w:r>
+          </w:p>
+          <w:p>
+            <w:pPr>
+              <w:rPr>
+                <w:sz w:val="18"/>
+                <w:szCs w:val="18"/>
+              </w:rPr>
+            </w:pPr>
+            <w:r>
+              <w:rPr>
+                <w:sz w:val="18"/>
+                <w:szCs w:val="18"/>
+              </w:rPr>
+              <w:t>Runnable task = this</w:t>
+            </w:r>
+            <w:hyperlink w:anchor="task_create" w:history="1">
+              <w:r>
+                <w:rPr>
+                  <w:rStyle w:val="a9"/>
+                  <w:sz w:val="18"/>
+                  <w:szCs w:val="18"/>
+                </w:rPr>
+                <w:t>.</w:t>
+              </w:r>
+              <w:r>
+                <w:rPr>
+                  <w:rStyle w:val="a9"/>
+                  <w:b/>
+                  <w:sz w:val="18"/>
+                  <w:szCs w:val="18"/>
+                </w:rPr>
+                <w:t>task_create(</w:t>
+              </w:r>
+              <w:commentRangeStart w:id="21"/>
+              <w:r>
+                <w:rPr>
+                  <w:rStyle w:val="a9"/>
+                  <w:b/>
+                  <w:sz w:val="18"/>
+                  <w:szCs w:val="18"/>
+                </w:rPr>
+                <w:t>t</w:t>
+              </w:r>
+              <w:r>
+                <w:rPr>
+                  <w:rStyle w:val="a9"/>
+                  <w:b/>
+                  <w:sz w:val="18"/>
+                  <w:szCs w:val="18"/>
+                </w:rPr>
+                <w:t>askobj</w:t>
+              </w:r>
+              <w:commentRangeEnd w:id="21"/>
+              <w:r>
+                <w:rPr>
+                  <w:rStyle w:val="a9"/>
+                  <w:szCs w:val="21"/>
+                </w:rPr>
+                <w:commentReference w:id="21"/>
+              </w:r>
+              <w:r>
+                <w:rPr>
+                  <w:rStyle w:val="a9"/>
+                  <w:b/>
+                  <w:sz w:val="18"/>
+                  <w:szCs w:val="18"/>
+                </w:rPr>
+                <w:t>)</w:t>
+              </w:r>
+            </w:hyperlink>
+            <w:r>
+              <w:rPr>
+                <w:sz w:val="18"/>
+                <w:szCs w:val="18"/>
+              </w:rPr>
+              <w:t>;</w:t>
+            </w:r>
+          </w:p>
+          <w:p>
+            <w:pPr>
+              <w:rPr>
+                <w:rFonts w:hint="eastAsia"/>
+                <w:sz w:val="18"/>
+                <w:szCs w:val="18"/>
+              </w:rPr>
+            </w:pPr>
+            <w:r>
+              <w:rPr>
+                <w:sz w:val="18"/>
+                <w:szCs w:val="18"/>
+              </w:rPr>
+              <w:t>this.</w:t>
+            </w:r>
+            <w:hyperlink w:anchor="task_run" w:history="1">
+              <w:r>
+                <w:rPr>
+                  <w:rStyle w:val="a9"/>
+                  <w:sz w:val="18"/>
+                  <w:szCs w:val="18"/>
+                </w:rPr>
+                <w:t>task_r</w:t>
+              </w:r>
+              <w:r>
+                <w:rPr>
+                  <w:rStyle w:val="a9"/>
+                  <w:sz w:val="18"/>
+                  <w:szCs w:val="18"/>
+                </w:rPr>
+                <w:t>u</w:t>
+              </w:r>
+              <w:r>
+                <w:rPr>
+                  <w:rStyle w:val="a9"/>
+                  <w:sz w:val="18"/>
+                  <w:szCs w:val="18"/>
+                </w:rPr>
+                <w:t>n</w:t>
+              </w:r>
+            </w:hyperlink>
+            <w:r>
+              <w:rPr>
+                <w:sz w:val="18"/>
+                <w:szCs w:val="18"/>
+              </w:rPr>
+              <w:t xml:space="preserve"> </w:t>
+            </w:r>
+            <w:r>
+              <w:rPr>
+                <w:sz w:val="18"/>
+                <w:szCs w:val="18"/>
+              </w:rPr>
+              <w:t>(</w:t>
+            </w:r>
+            <w:commentRangeStart w:id="22"/>
+            <w:r>
+              <w:rPr>
+                <w:sz w:val="18"/>
+                <w:szCs w:val="18"/>
+              </w:rPr>
+              <w:t>task</w:t>
+            </w:r>
+            <w:commentRangeEnd w:id="22"/>
+            <w:r>
+              <w:rPr>
+                <w:rStyle w:val="a5"/>
+              </w:rPr>
+              <w:commentReference w:id="22"/>
+            </w:r>
+            <w:r>
+              <w:rPr>
+                <w:sz w:val="18"/>
+                <w:szCs w:val="18"/>
+              </w:rPr>
+              <w:t>);</w:t>
+            </w:r>
+          </w:p>
+        </w:tc>
+      </w:tr>
+    </w:tbl>
+    <w:p/>
+    <w:p>
+      <w:pPr>
+        <w:rPr>
+          <w:rFonts w:hint="eastAsia"/>
+        </w:rPr>
+      </w:pPr>
+      <w:r>
+        <w:t>Service4Qobj</w:t>
+      </w:r>
+      <w:r>
+        <w:rPr>
+          <w:rFonts w:hint="eastAsia"/>
+        </w:rPr>
+        <w:t>.</w:t>
+      </w:r>
+      <w:r>
+        <w:t xml:space="preserve"> </w:t>
+      </w:r>
+      <w:r>
+        <w:t>task_create</w:t>
+      </w:r>
+      <w:r>
+        <w:t>()</w:t>
+      </w:r>
+    </w:p>
+    <w:tbl>
+      <w:tblPr>
+        <w:tblStyle w:val="a4"/>
+        <w:tblW w:w="9918" w:type="dxa"/>
+        <w:tblLook w:val="04A0" w:firstRow="1" w:lastRow="0" w:firstColumn="1" w:lastColumn="0" w:noHBand="0" w:noVBand="1"/>
+      </w:tblPr>
+      <w:tblGrid>
+        <w:gridCol w:w="9918"/>
+      </w:tblGrid>
+      <w:tr>
+        <w:tc>
+          <w:tcPr>
+            <w:tcW w:w="9918" w:type="dxa"/>
+            <w:shd w:val="clear" w:color="auto" w:fill="E7E6E6" w:themeFill="background2"/>
+          </w:tcPr>
+          <w:p>
+            <w:pPr>
+              <w:rPr>
+                <w:sz w:val="18"/>
+                <w:szCs w:val="18"/>
+              </w:rPr>
+            </w:pPr>
+            <w:r>
+              <w:rPr>
+                <w:sz w:val="18"/>
+                <w:szCs w:val="18"/>
+              </w:rPr>
+              <w:tab/>
+              <w:t>protected Runnable task_create(Object job) {</w:t>
+            </w:r>
+          </w:p>
+          <w:p>
+            <w:pPr>
+              <w:rPr>
+                <w:rFonts w:hint="eastAsia"/>
+                <w:sz w:val="18"/>
+                <w:szCs w:val="18"/>
+              </w:rPr>
+            </w:pPr>
+            <w:r>
+              <w:rPr>
+                <w:rFonts w:hint="eastAsia"/>
+                <w:sz w:val="18"/>
+                <w:szCs w:val="18"/>
+              </w:rPr>
+              <w:t xml:space="preserve">    </w:t>
+            </w:r>
+            <w:r>
+              <w:rPr>
+                <w:rFonts w:hint="eastAsia"/>
+                <w:sz w:val="18"/>
+                <w:szCs w:val="18"/>
+              </w:rPr>
+              <w:tab/>
+              <w:t>return</w:t>
+            </w:r>
+            <w:r>
+              <w:rPr>
+                <w:rFonts w:hint="eastAsia"/>
+                <w:sz w:val="18"/>
+                <w:szCs w:val="18"/>
+              </w:rPr>
+              <w:tab/>
+              <w:t>new RunnableJob(job);</w:t>
+            </w:r>
+            <w:r>
+              <w:rPr>
+                <w:rFonts w:hint="eastAsia"/>
+                <w:sz w:val="18"/>
+                <w:szCs w:val="18"/>
+              </w:rPr>
+              <w:tab/>
+              <w:t>//</w:t>
+            </w:r>
+            <w:r>
+              <w:rPr>
+                <w:rFonts w:hint="eastAsia"/>
+                <w:sz w:val="18"/>
+                <w:szCs w:val="18"/>
+              </w:rPr>
+              <w:t>包装成</w:t>
+            </w:r>
+            <w:r>
+              <w:rPr>
+                <w:rFonts w:hint="eastAsia"/>
+                <w:sz w:val="18"/>
+                <w:szCs w:val="18"/>
+              </w:rPr>
+              <w:t>Runnable</w:t>
+            </w:r>
+          </w:p>
+          <w:p>
+            <w:pPr>
+              <w:rPr>
+                <w:rFonts w:hint="eastAsia"/>
+                <w:sz w:val="18"/>
+                <w:szCs w:val="18"/>
+              </w:rPr>
+            </w:pPr>
+            <w:r>
+              <w:rPr>
+                <w:sz w:val="18"/>
+                <w:szCs w:val="18"/>
+              </w:rPr>
+              <w:t xml:space="preserve">    }</w:t>
+            </w:r>
+          </w:p>
+          <w:p>
+            <w:pPr>
+              <w:rPr>
+                <w:rFonts w:hint="eastAsia"/>
+                <w:sz w:val="18"/>
+                <w:szCs w:val="18"/>
+              </w:rPr>
+            </w:pPr>
+            <w:r>
+              <w:rPr>
+                <w:rFonts w:hint="eastAsia"/>
+                <w:sz w:val="18"/>
+                <w:szCs w:val="18"/>
+              </w:rPr>
+              <w:tab/>
+              <w:t>//</w:t>
+            </w:r>
+            <w:r>
+              <w:rPr>
+                <w:rFonts w:hint="eastAsia"/>
+                <w:sz w:val="18"/>
+                <w:szCs w:val="18"/>
+              </w:rPr>
+              <w:t>私有类</w:t>
+            </w:r>
+          </w:p>
+          <w:p>
+            <w:pPr>
+              <w:rPr>
+                <w:sz w:val="18"/>
+                <w:szCs w:val="18"/>
+              </w:rPr>
+            </w:pPr>
+            <w:r>
+              <w:rPr>
+                <w:sz w:val="18"/>
+                <w:szCs w:val="18"/>
+              </w:rPr>
+              <w:tab/>
+              <w:t>class RunnableJob implements Runnable {</w:t>
+            </w:r>
+          </w:p>
+          <w:p>
+            <w:pPr>
+              <w:rPr>
+                <w:rFonts w:hint="eastAsia"/>
+                <w:sz w:val="18"/>
+                <w:szCs w:val="18"/>
+              </w:rPr>
+            </w:pPr>
+            <w:r>
+              <w:rPr>
+                <w:rFonts w:hint="eastAsia"/>
+                <w:sz w:val="18"/>
+                <w:szCs w:val="18"/>
+              </w:rPr>
+              <w:tab/>
+            </w:r>
+            <w:r>
+              <w:rPr>
+                <w:rFonts w:hint="eastAsia"/>
+                <w:sz w:val="18"/>
+                <w:szCs w:val="18"/>
+              </w:rPr>
+              <w:tab/>
+              <w:t>private</w:t>
+            </w:r>
+            <w:r>
+              <w:rPr>
+                <w:rFonts w:hint="eastAsia"/>
+                <w:sz w:val="18"/>
+                <w:szCs w:val="18"/>
+              </w:rPr>
+              <w:tab/>
+              <w:t>Object</w:t>
+            </w:r>
+            <w:r>
+              <w:rPr>
+                <w:rFonts w:hint="eastAsia"/>
+                <w:sz w:val="18"/>
+                <w:szCs w:val="18"/>
+              </w:rPr>
+              <w:tab/>
+              <w:t>jobData = null;</w:t>
+            </w:r>
+            <w:r>
+              <w:rPr>
+                <w:rFonts w:hint="eastAsia"/>
+                <w:sz w:val="18"/>
+                <w:szCs w:val="18"/>
+              </w:rPr>
+              <w:tab/>
+            </w:r>
+            <w:bookmarkStart w:id="23" w:name="task_create"/>
+            <w:bookmarkEnd w:id="23"/>
+            <w:r>
+              <w:rPr>
+                <w:rFonts w:hint="eastAsia"/>
+                <w:sz w:val="18"/>
+                <w:szCs w:val="18"/>
+              </w:rPr>
+              <w:tab/>
+              <w:t>//</w:t>
+            </w:r>
+            <w:r>
+              <w:rPr>
+                <w:rFonts w:hint="eastAsia"/>
+                <w:sz w:val="18"/>
+                <w:szCs w:val="18"/>
+              </w:rPr>
+              <w:t>待处理的数据</w:t>
+            </w:r>
+            <w:r>
+              <w:rPr>
+                <w:rFonts w:hint="eastAsia"/>
+                <w:sz w:val="18"/>
+                <w:szCs w:val="18"/>
+              </w:rPr>
+              <w:tab/>
+            </w:r>
+            <w:r>
+              <w:rPr>
+                <w:rFonts w:hint="eastAsia"/>
+                <w:sz w:val="18"/>
+                <w:szCs w:val="18"/>
+              </w:rPr>
+              <w:tab/>
+            </w:r>
+          </w:p>
+          <w:p>
+            <w:pPr>
+              <w:rPr>
+                <w:sz w:val="18"/>
+                <w:szCs w:val="18"/>
+              </w:rPr>
+            </w:pPr>
+            <w:r>
+              <w:rPr>
+                <w:sz w:val="18"/>
+                <w:szCs w:val="18"/>
+              </w:rPr>
+              <w:tab/>
+            </w:r>
+            <w:r>
+              <w:rPr>
+                <w:sz w:val="18"/>
+                <w:szCs w:val="18"/>
+              </w:rPr>
+              <w:tab/>
+              <w:t>public RunnableJob(Object job) {</w:t>
+            </w:r>
+          </w:p>
+          <w:p>
+            <w:pPr>
+              <w:rPr>
+                <w:sz w:val="18"/>
+                <w:szCs w:val="18"/>
+              </w:rPr>
+            </w:pPr>
+            <w:r>
+              <w:rPr>
+                <w:sz w:val="18"/>
+                <w:szCs w:val="18"/>
+              </w:rPr>
+              <w:tab/>
+            </w:r>
+            <w:r>
+              <w:rPr>
+                <w:sz w:val="18"/>
+                <w:szCs w:val="18"/>
+              </w:rPr>
+              <w:tab/>
+            </w:r>
+            <w:r>
+              <w:rPr>
+                <w:sz w:val="18"/>
+                <w:szCs w:val="18"/>
+              </w:rPr>
+              <w:tab/>
+              <w:t>this.jobData = job;</w:t>
+            </w:r>
+          </w:p>
+          <w:p>
+            <w:pPr>
+              <w:rPr>
+                <w:sz w:val="18"/>
+                <w:szCs w:val="18"/>
+              </w:rPr>
+            </w:pPr>
+            <w:r>
+              <w:rPr>
+                <w:sz w:val="18"/>
+                <w:szCs w:val="18"/>
+              </w:rPr>
+              <w:tab/>
+            </w:r>
+            <w:r>
+              <w:rPr>
+                <w:sz w:val="18"/>
+                <w:szCs w:val="18"/>
+              </w:rPr>
+              <w:tab/>
+              <w:t>}</w:t>
+            </w:r>
+          </w:p>
+          <w:p>
+            <w:pPr>
+              <w:rPr>
+                <w:sz w:val="18"/>
+                <w:szCs w:val="18"/>
+              </w:rPr>
+            </w:pPr>
+            <w:r>
+              <w:rPr>
+                <w:sz w:val="18"/>
+                <w:szCs w:val="18"/>
+              </w:rPr>
+              <w:tab/>
+            </w:r>
+            <w:r>
+              <w:rPr>
+                <w:sz w:val="18"/>
+                <w:szCs w:val="18"/>
+              </w:rPr>
+              <w:tab/>
+              <w:t>public void run() {</w:t>
+            </w:r>
+          </w:p>
+          <w:p>
+            <w:pPr>
+              <w:rPr>
+                <w:rFonts w:hint="eastAsia"/>
+                <w:sz w:val="18"/>
+                <w:szCs w:val="18"/>
+              </w:rPr>
+            </w:pPr>
+            <w:r>
+              <w:rPr>
+                <w:sz w:val="18"/>
+                <w:szCs w:val="18"/>
+              </w:rPr>
+              <w:tab/>
+            </w:r>
+            <w:r>
+              <w:rPr>
+                <w:sz w:val="18"/>
+                <w:szCs w:val="18"/>
+              </w:rPr>
+              <w:tab/>
+            </w:r>
+            <w:r>
+              <w:rPr>
+                <w:sz w:val="18"/>
+                <w:szCs w:val="18"/>
+              </w:rPr>
+              <w:tab/>
+              <w:t>try {</w:t>
+            </w:r>
+          </w:p>
+          <w:p>
+            <w:pPr>
+              <w:rPr>
+                <w:rFonts w:hint="eastAsia"/>
+                <w:sz w:val="18"/>
+                <w:szCs w:val="18"/>
+              </w:rPr>
+            </w:pPr>
+            <w:r>
+              <w:rPr>
+                <w:rFonts w:hint="eastAsia"/>
+                <w:sz w:val="18"/>
+                <w:szCs w:val="18"/>
+              </w:rPr>
+              <w:tab/>
+            </w:r>
+            <w:r>
+              <w:rPr>
+                <w:rFonts w:hint="eastAsia"/>
+                <w:sz w:val="18"/>
+                <w:szCs w:val="18"/>
+              </w:rPr>
+              <w:tab/>
+            </w:r>
+            <w:r>
+              <w:rPr>
+                <w:rFonts w:hint="eastAsia"/>
+                <w:sz w:val="18"/>
+                <w:szCs w:val="18"/>
+              </w:rPr>
+              <w:tab/>
+            </w:r>
+            <w:r>
+              <w:rPr>
+                <w:rFonts w:hint="eastAsia"/>
+                <w:sz w:val="18"/>
+                <w:szCs w:val="18"/>
+              </w:rPr>
+              <w:tab/>
+            </w:r>
+            <w:commentRangeStart w:id="24"/>
+            <w:r>
+              <w:rPr>
+                <w:rFonts w:hint="eastAsia"/>
+                <w:sz w:val="18"/>
+                <w:szCs w:val="18"/>
+              </w:rPr>
+              <w:t>get_handler()</w:t>
+            </w:r>
+            <w:commentRangeEnd w:id="24"/>
+            <w:r>
+              <w:rPr>
+                <w:rStyle w:val="a5"/>
+              </w:rPr>
+              <w:commentReference w:id="24"/>
+            </w:r>
+            <w:r>
+              <w:rPr>
+                <w:rFonts w:hint="eastAsia"/>
+                <w:sz w:val="18"/>
+                <w:szCs w:val="18"/>
+              </w:rPr>
+              <w:t xml:space="preserve">.onData(jobData);//20080312 DONE </w:t>
+            </w:r>
+            <w:r>
+              <w:rPr>
+                <w:rFonts w:hint="eastAsia"/>
+                <w:sz w:val="18"/>
+                <w:szCs w:val="18"/>
+              </w:rPr>
+              <w:t>可实现动态加载</w:t>
+            </w:r>
+            <w:r>
+              <w:rPr>
+                <w:rFonts w:hint="eastAsia"/>
+                <w:sz w:val="18"/>
+                <w:szCs w:val="18"/>
+              </w:rPr>
+              <w:t xml:space="preserve"> </w:t>
+            </w:r>
+          </w:p>
+          <w:p>
+            <w:pPr>
+              <w:rPr>
+                <w:sz w:val="18"/>
+                <w:szCs w:val="18"/>
+              </w:rPr>
+            </w:pPr>
+            <w:r>
+              <w:rPr>
+                <w:sz w:val="18"/>
+                <w:szCs w:val="18"/>
+              </w:rPr>
+              <w:tab/>
+            </w:r>
+            <w:r>
+              <w:rPr>
+                <w:sz w:val="18"/>
+                <w:szCs w:val="18"/>
+              </w:rPr>
+              <w:tab/>
+            </w:r>
+            <w:r>
+              <w:rPr>
+                <w:sz w:val="18"/>
+                <w:szCs w:val="18"/>
+              </w:rPr>
+              <w:tab/>
+              <w:t>}catch(Exception e) {</w:t>
+            </w:r>
+          </w:p>
+          <w:p>
+            <w:pPr>
+              <w:rPr>
+                <w:sz w:val="18"/>
+                <w:szCs w:val="18"/>
+              </w:rPr>
+            </w:pPr>
+            <w:r>
+              <w:rPr>
+                <w:sz w:val="18"/>
+                <w:szCs w:val="18"/>
+              </w:rPr>
+              <w:tab/>
+            </w:r>
+            <w:r>
+              <w:rPr>
+                <w:sz w:val="18"/>
+                <w:szCs w:val="18"/>
+              </w:rPr>
+              <w:tab/>
+            </w:r>
+            <w:r>
+              <w:rPr>
+                <w:sz w:val="18"/>
+                <w:szCs w:val="18"/>
+              </w:rPr>
+              <w:tab/>
+            </w:r>
+            <w:r>
+              <w:rPr>
+                <w:sz w:val="18"/>
+                <w:szCs w:val="18"/>
+              </w:rPr>
+              <w:tab/>
+              <w:t>if(_log.isWarnEnabled())</w:t>
+            </w:r>
+            <w:r>
+              <w:rPr>
+                <w:sz w:val="18"/>
+                <w:szCs w:val="18"/>
+              </w:rPr>
+              <w:tab/>
+              <w:t>_log.warn("E JobRunnable.run() "+e, e);</w:t>
+            </w:r>
+          </w:p>
+          <w:p>
+            <w:pPr>
+              <w:rPr>
+                <w:sz w:val="18"/>
+                <w:szCs w:val="18"/>
+              </w:rPr>
+            </w:pPr>
+            <w:r>
+              <w:rPr>
+                <w:sz w:val="18"/>
+                <w:szCs w:val="18"/>
+              </w:rPr>
+              <w:tab/>
+            </w:r>
+            <w:r>
+              <w:rPr>
+                <w:sz w:val="18"/>
+                <w:szCs w:val="18"/>
+              </w:rPr>
+              <w:tab/>
+            </w:r>
+            <w:r>
+              <w:rPr>
+                <w:sz w:val="18"/>
+                <w:szCs w:val="18"/>
+              </w:rPr>
+              <w:tab/>
+              <w:t>}</w:t>
+            </w:r>
+          </w:p>
+          <w:p>
+            <w:pPr>
+              <w:rPr>
+                <w:sz w:val="18"/>
+                <w:szCs w:val="18"/>
+              </w:rPr>
+            </w:pPr>
+            <w:r>
+              <w:rPr>
+                <w:sz w:val="18"/>
+                <w:szCs w:val="18"/>
+              </w:rPr>
+              <w:tab/>
+            </w:r>
+            <w:r>
+              <w:rPr>
+                <w:sz w:val="18"/>
+                <w:szCs w:val="18"/>
+              </w:rPr>
+              <w:tab/>
+              <w:t>}</w:t>
+            </w:r>
+          </w:p>
+          <w:p>
+            <w:pPr>
+              <w:rPr>
+                <w:rFonts w:hint="eastAsia"/>
+                <w:sz w:val="18"/>
+                <w:szCs w:val="18"/>
+              </w:rPr>
+            </w:pPr>
+            <w:r>
+              <w:rPr>
+                <w:sz w:val="18"/>
+                <w:szCs w:val="18"/>
+              </w:rPr>
+              <w:tab/>
+              <w:t>}</w:t>
+            </w:r>
+          </w:p>
+        </w:tc>
+      </w:tr>
+    </w:tbl>
+    <w:p/>
+    <w:p>
+      <w:pPr>
+        <w:rPr>
+          <w:rFonts w:hint="eastAsia"/>
+        </w:rPr>
+      </w:pPr>
+    </w:p>
+    <w:tbl>
+      <w:tblPr>
+        <w:tblStyle w:val="a4"/>
+        <w:tblW w:w="9918" w:type="dxa"/>
+        <w:tblLook w:val="04A0" w:firstRow="1" w:lastRow="0" w:firstColumn="1" w:lastColumn="0" w:noHBand="0" w:noVBand="1"/>
+      </w:tblPr>
+      <w:tblGrid>
+        <w:gridCol w:w="9918"/>
+      </w:tblGrid>
+      <w:tr>
+        <w:tc>
+          <w:tcPr>
+            <w:tcW w:w="9918" w:type="dxa"/>
+            <w:shd w:val="clear" w:color="auto" w:fill="E7E6E6" w:themeFill="background2"/>
+          </w:tcPr>
+          <w:p>
+            <w:pPr>
+              <w:rPr>
+                <w:sz w:val="18"/>
+                <w:szCs w:val="18"/>
+              </w:rPr>
+            </w:pPr>
+            <w:r>
+              <w:rPr>
+                <w:sz w:val="18"/>
+                <w:szCs w:val="18"/>
+              </w:rPr>
+              <w:t>protected void task_run(Runnable r) {</w:t>
+            </w:r>
+          </w:p>
+          <w:p>
+            <w:pPr>
+              <w:rPr>
+                <w:sz w:val="18"/>
+                <w:szCs w:val="18"/>
+              </w:rPr>
+            </w:pPr>
+            <w:r>
+              <w:rPr>
+                <w:sz w:val="18"/>
+                <w:szCs w:val="18"/>
+              </w:rPr>
+              <w:tab/>
+            </w:r>
+            <w:r>
+              <w:rPr>
+                <w:sz w:val="18"/>
+                <w:szCs w:val="18"/>
+              </w:rPr>
+              <w:tab/>
+              <w:t>try {</w:t>
+            </w:r>
+          </w:p>
+          <w:p>
+            <w:pPr>
+              <w:rPr>
+                <w:sz w:val="18"/>
+                <w:szCs w:val="18"/>
+              </w:rPr>
+            </w:pPr>
+            <w:r>
+              <w:rPr>
+                <w:sz w:val="18"/>
+                <w:szCs w:val="18"/>
+              </w:rPr>
+              <w:tab/>
+            </w:r>
+            <w:r>
+              <w:rPr>
+                <w:sz w:val="18"/>
+                <w:szCs w:val="18"/>
+              </w:rPr>
+              <w:tab/>
+            </w:r>
+            <w:r>
+              <w:rPr>
+                <w:sz w:val="18"/>
+                <w:szCs w:val="18"/>
+              </w:rPr>
+              <w:tab/>
+              <w:t>if (m_threadpool != null)</w:t>
+            </w:r>
+          </w:p>
+          <w:p>
+            <w:pPr>
+              <w:rPr>
+                <w:rFonts w:hint="eastAsia"/>
+                <w:sz w:val="18"/>
+                <w:szCs w:val="18"/>
+              </w:rPr>
+            </w:pPr>
+            <w:r>
+              <w:rPr>
+                <w:rFonts w:hint="eastAsia"/>
+                <w:sz w:val="18"/>
+                <w:szCs w:val="18"/>
+              </w:rPr>
+              <w:tab/>
+            </w:r>
+            <w:r>
+              <w:rPr>
+                <w:rFonts w:hint="eastAsia"/>
+                <w:sz w:val="18"/>
+                <w:szCs w:val="18"/>
+              </w:rPr>
+              <w:tab/>
+            </w:r>
+            <w:r>
+              <w:rPr>
+                <w:rFonts w:hint="eastAsia"/>
+                <w:sz w:val="18"/>
+                <w:szCs w:val="18"/>
+              </w:rPr>
+              <w:tab/>
+            </w:r>
+            <w:r>
+              <w:rPr>
+                <w:rFonts w:hint="eastAsia"/>
+                <w:sz w:val="18"/>
+                <w:szCs w:val="18"/>
+              </w:rPr>
+              <w:tab/>
+              <w:t xml:space="preserve">m_threadpool.run(r); // </w:t>
+            </w:r>
+            <w:r>
+              <w:rPr>
+                <w:rFonts w:hint="eastAsia"/>
+                <w:sz w:val="18"/>
+                <w:szCs w:val="18"/>
+              </w:rPr>
+              <w:t>线程池</w:t>
+            </w:r>
+          </w:p>
+          <w:p>
+            <w:pPr>
+              <w:rPr>
+                <w:sz w:val="18"/>
+                <w:szCs w:val="18"/>
+              </w:rPr>
+            </w:pPr>
+            <w:r>
+              <w:rPr>
+                <w:sz w:val="18"/>
+                <w:szCs w:val="18"/>
+              </w:rPr>
+              <w:lastRenderedPageBreak/>
+              <w:tab/>
+            </w:r>
+            <w:r>
+              <w:rPr>
+                <w:sz w:val="18"/>
+                <w:szCs w:val="18"/>
+              </w:rPr>
+              <w:tab/>
+            </w:r>
+            <w:r>
+              <w:rPr>
+                <w:sz w:val="18"/>
+                <w:szCs w:val="18"/>
+              </w:rPr>
+              <w:tab/>
+              <w:t>else</w:t>
+            </w:r>
+          </w:p>
+          <w:p>
+            <w:pPr>
+              <w:rPr>
+                <w:rFonts w:hint="eastAsia"/>
+                <w:sz w:val="18"/>
+                <w:szCs w:val="18"/>
+              </w:rPr>
+            </w:pPr>
+            <w:r>
+              <w:rPr>
+                <w:rFonts w:hint="eastAsia"/>
+                <w:sz w:val="18"/>
+                <w:szCs w:val="18"/>
+              </w:rPr>
+              <w:tab/>
+            </w:r>
+            <w:r>
+              <w:rPr>
+                <w:rFonts w:hint="eastAsia"/>
+                <w:sz w:val="18"/>
+                <w:szCs w:val="18"/>
+              </w:rPr>
+              <w:tab/>
+            </w:r>
+            <w:r>
+              <w:rPr>
+                <w:rFonts w:hint="eastAsia"/>
+                <w:sz w:val="18"/>
+                <w:szCs w:val="18"/>
+              </w:rPr>
+              <w:tab/>
+            </w:r>
+            <w:r>
+              <w:rPr>
+                <w:rFonts w:hint="eastAsia"/>
+                <w:sz w:val="18"/>
+                <w:szCs w:val="18"/>
+              </w:rPr>
+              <w:tab/>
+              <w:t>r.run(); //</w:t>
+            </w:r>
+            <w:r>
+              <w:rPr>
+                <w:rFonts w:hint="eastAsia"/>
+                <w:sz w:val="18"/>
+                <w:szCs w:val="18"/>
+              </w:rPr>
+              <w:t>单线程，（直接使用本线程来执行。）</w:t>
+            </w:r>
+            <w:bookmarkStart w:id="25" w:name="task_run"/>
+            <w:bookmarkEnd w:id="25"/>
+          </w:p>
+          <w:p>
+            <w:pPr>
+              <w:rPr>
+                <w:sz w:val="18"/>
+                <w:szCs w:val="18"/>
+              </w:rPr>
+            </w:pPr>
+            <w:r>
+              <w:rPr>
+                <w:sz w:val="18"/>
+                <w:szCs w:val="18"/>
+              </w:rPr>
+              <w:tab/>
+            </w:r>
+            <w:r>
+              <w:rPr>
+                <w:sz w:val="18"/>
+                <w:szCs w:val="18"/>
+              </w:rPr>
+              <w:tab/>
+              <w:t>} catch (Exception e) {</w:t>
+            </w:r>
+          </w:p>
+          <w:p>
+            <w:pPr>
+              <w:rPr>
+                <w:sz w:val="18"/>
+                <w:szCs w:val="18"/>
+              </w:rPr>
+            </w:pPr>
+            <w:r>
+              <w:rPr>
+                <w:sz w:val="18"/>
+                <w:szCs w:val="18"/>
+              </w:rPr>
+              <w:tab/>
+            </w:r>
+            <w:r>
+              <w:rPr>
+                <w:sz w:val="18"/>
+                <w:szCs w:val="18"/>
+              </w:rPr>
+              <w:tab/>
+            </w:r>
+            <w:r>
+              <w:rPr>
+                <w:sz w:val="18"/>
+                <w:szCs w:val="18"/>
+              </w:rPr>
+              <w:tab/>
+              <w:t>if (_log.isWarnEnabled()) _log.warn("runTask() " + e, e);</w:t>
+            </w:r>
+          </w:p>
+          <w:p>
+            <w:pPr>
+              <w:rPr>
+                <w:rFonts w:hint="eastAsia"/>
+                <w:sz w:val="18"/>
+                <w:szCs w:val="18"/>
+              </w:rPr>
+            </w:pPr>
+            <w:r>
+              <w:rPr>
+                <w:rFonts w:hint="eastAsia"/>
+                <w:sz w:val="18"/>
+                <w:szCs w:val="18"/>
+              </w:rPr>
+              <w:tab/>
+            </w:r>
+            <w:r>
+              <w:rPr>
+                <w:rFonts w:hint="eastAsia"/>
+                <w:sz w:val="18"/>
+                <w:szCs w:val="18"/>
+              </w:rPr>
+              <w:tab/>
+              <w:t xml:space="preserve">} catch (Throwable e) {//20090306 </w:t>
+            </w:r>
+            <w:r>
+              <w:rPr>
+                <w:rFonts w:hint="eastAsia"/>
+                <w:sz w:val="18"/>
+                <w:szCs w:val="18"/>
+              </w:rPr>
+              <w:t>增加</w:t>
+            </w:r>
+          </w:p>
+          <w:p>
+            <w:pPr>
+              <w:rPr>
+                <w:sz w:val="18"/>
+                <w:szCs w:val="18"/>
+              </w:rPr>
+            </w:pPr>
+            <w:r>
+              <w:rPr>
+                <w:sz w:val="18"/>
+                <w:szCs w:val="18"/>
+              </w:rPr>
+              <w:tab/>
+            </w:r>
+            <w:r>
+              <w:rPr>
+                <w:sz w:val="18"/>
+                <w:szCs w:val="18"/>
+              </w:rPr>
+              <w:tab/>
+            </w:r>
+            <w:r>
+              <w:rPr>
+                <w:sz w:val="18"/>
+                <w:szCs w:val="18"/>
+              </w:rPr>
+              <w:tab/>
+              <w:t>if (_log.isWarnEnabled()) _log.warn("runTask() " + e, e);</w:t>
+            </w:r>
+          </w:p>
+          <w:p>
+            <w:pPr>
+              <w:rPr>
+                <w:sz w:val="18"/>
+                <w:szCs w:val="18"/>
+              </w:rPr>
+            </w:pPr>
+            <w:r>
+              <w:rPr>
+                <w:sz w:val="18"/>
+                <w:szCs w:val="18"/>
+              </w:rPr>
+              <w:tab/>
+            </w:r>
+            <w:r>
+              <w:rPr>
+                <w:sz w:val="18"/>
+                <w:szCs w:val="18"/>
+              </w:rPr>
+              <w:tab/>
+              <w:t>}</w:t>
+            </w:r>
+          </w:p>
+          <w:p>
+            <w:pPr>
+              <w:rPr>
+                <w:sz w:val="18"/>
+                <w:szCs w:val="18"/>
+              </w:rPr>
+            </w:pPr>
+            <w:r>
+              <w:rPr>
+                <w:sz w:val="18"/>
+                <w:szCs w:val="18"/>
+              </w:rPr>
+              <w:tab/>
+              <w:t>}</w:t>
+            </w:r>
+          </w:p>
+        </w:tc>
+      </w:tr>
+    </w:tbl>
+    <w:p/>
+    <w:p/>
+    <w:p/>
+    <w:p/>
+    <w:p/>
+    <w:p>
+      <w:pPr>
+        <w:rPr>
+          <w:rFonts w:hint="eastAsia"/>
+        </w:rPr>
+      </w:pPr>
+    </w:p>
     <w:sectPr>
       <w:pgSz w:w="11906" w:h="16838"/>
       <w:pgMar w:top="1440" w:right="1800" w:bottom="1440" w:left="1800" w:header="851" w:footer="992" w:gutter="0"/>
@@ -6771,9 +11760,6 @@
     <w:p>
       <w:pPr>
         <w:pStyle w:val="a6"/>
-        <w:rPr>
-          <w:rFonts w:hint="eastAsia"/>
-        </w:rPr>
       </w:pPr>
       <w:r>
         <w:rPr>
@@ -6825,9 +11811,6 @@
     <w:p>
       <w:pPr>
         <w:pStyle w:val="a6"/>
-        <w:rPr>
-          <w:rFonts w:hint="eastAsia"/>
-        </w:rPr>
       </w:pPr>
       <w:r>
         <w:rPr>
@@ -6903,7 +11886,7 @@
       </w:r>
     </w:p>
   </w:comment>
-  <w:comment w:id="10" w:author="郭海龙" w:date="2016-10-14T18:08:00Z" w:initials="郭海龙">
+  <w:comment w:id="9" w:author="郭海龙" w:date="2016-10-14T18:08:00Z" w:initials="郭海龙">
     <w:p>
       <w:pPr>
         <w:pStyle w:val="a6"/>
@@ -6916,6 +11899,1253 @@
           <w:rStyle w:val="a5"/>
         </w:rPr>
         <w:annotationRef/>
+      </w:r>
+      <w:r>
+        <w:rPr>
+          <w:b/>
+          <w:sz w:val="18"/>
+          <w:szCs w:val="18"/>
+        </w:rPr>
+        <w:t>set_dependences</w:t>
+      </w:r>
+      <w:r>
+        <w:rPr>
+          <w:rFonts w:hint="eastAsia"/>
+          <w:b/>
+          <w:sz w:val="18"/>
+          <w:szCs w:val="18"/>
+        </w:rPr>
+        <w:t>、</w:t>
+      </w:r>
+      <w:r>
+        <w:rPr>
+          <w:b/>
+          <w:sz w:val="18"/>
+          <w:szCs w:val="18"/>
+        </w:rPr>
+        <w:t>set_properties</w:t>
+      </w:r>
+      <w:r>
+        <w:rPr>
+          <w:rFonts w:hint="eastAsia"/>
+          <w:sz w:val="18"/>
+          <w:szCs w:val="18"/>
+        </w:rPr>
+        <w:t>是为了</w:t>
+      </w:r>
+      <w:r>
+        <w:rPr>
+          <w:sz w:val="18"/>
+          <w:szCs w:val="18"/>
+        </w:rPr>
+        <w:t>注入</w:t>
+      </w:r>
+      <w:r>
+        <w:rPr>
+          <w:rFonts w:hint="eastAsia"/>
+          <w:sz w:val="18"/>
+          <w:szCs w:val="18"/>
+        </w:rPr>
+        <w:t>app_my.xml</w:t>
+      </w:r>
+      <w:r>
+        <w:rPr>
+          <w:rFonts w:hint="eastAsia"/>
+          <w:sz w:val="18"/>
+          <w:szCs w:val="18"/>
+        </w:rPr>
+        <w:t>中</w:t>
+      </w:r>
+      <w:r>
+        <w:rPr>
+          <w:sz w:val="18"/>
+          <w:szCs w:val="18"/>
+        </w:rPr>
+        <w:t>recvUMQ</w:t>
+      </w:r>
+      <w:r>
+        <w:rPr>
+          <w:rFonts w:hint="eastAsia"/>
+          <w:sz w:val="18"/>
+          <w:szCs w:val="18"/>
+        </w:rPr>
+        <w:t>相关处理</w:t>
+      </w:r>
+      <w:r>
+        <w:rPr>
+          <w:sz w:val="18"/>
+          <w:szCs w:val="18"/>
+        </w:rPr>
+        <w:t>类</w:t>
+      </w:r>
+      <w:r>
+        <w:rPr>
+          <w:sz w:val="18"/>
+          <w:szCs w:val="18"/>
+        </w:rPr>
+        <w:t>(</w:t>
+      </w:r>
+      <w:r>
+        <w:rPr>
+          <w:rFonts w:hint="eastAsia"/>
+          <w:sz w:val="18"/>
+          <w:szCs w:val="18"/>
+        </w:rPr>
+        <w:t>见链接</w:t>
+      </w:r>
+      <w:r>
+        <w:rPr>
+          <w:sz w:val="18"/>
+          <w:szCs w:val="18"/>
+        </w:rPr>
+        <w:t>)</w:t>
+      </w:r>
+      <w:r>
+        <w:rPr>
+          <w:rFonts w:hint="eastAsia"/>
+          <w:sz w:val="18"/>
+          <w:szCs w:val="18"/>
+        </w:rPr>
+        <w:t>，</w:t>
+      </w:r>
+      <w:r>
+        <w:rPr>
+          <w:sz w:val="18"/>
+          <w:szCs w:val="18"/>
+        </w:rPr>
+        <w:t>这些处理</w:t>
+      </w:r>
+      <w:r>
+        <w:rPr>
+          <w:rFonts w:hint="eastAsia"/>
+          <w:sz w:val="18"/>
+          <w:szCs w:val="18"/>
+        </w:rPr>
+        <w:t>类</w:t>
+      </w:r>
+      <w:r>
+        <w:rPr>
+          <w:sz w:val="18"/>
+          <w:szCs w:val="18"/>
+        </w:rPr>
+        <w:t>的作用，此处暂不做细究</w:t>
+      </w:r>
+      <w:hyperlink w:anchor="receUMQ配置" w:history="1">
+        <w:r>
+          <w:rPr>
+            <w:rStyle w:val="a9"/>
+            <w:rFonts w:hint="eastAsia"/>
+            <w:sz w:val="18"/>
+            <w:szCs w:val="18"/>
+          </w:rPr>
+          <w:t>receUM</w:t>
+        </w:r>
+        <w:r>
+          <w:rPr>
+            <w:rStyle w:val="a9"/>
+            <w:rFonts w:hint="eastAsia"/>
+            <w:sz w:val="18"/>
+            <w:szCs w:val="18"/>
+          </w:rPr>
+          <w:t>Q</w:t>
+        </w:r>
+        <w:r>
+          <w:rPr>
+            <w:rStyle w:val="a9"/>
+            <w:rFonts w:hint="eastAsia"/>
+            <w:sz w:val="18"/>
+            <w:szCs w:val="18"/>
+          </w:rPr>
+          <w:t>配</w:t>
+        </w:r>
+        <w:r>
+          <w:rPr>
+            <w:rStyle w:val="a9"/>
+            <w:rFonts w:hint="eastAsia"/>
+            <w:sz w:val="18"/>
+            <w:szCs w:val="18"/>
+          </w:rPr>
+          <w:t>置</w:t>
+        </w:r>
+      </w:hyperlink>
+    </w:p>
+  </w:comment>
+  <w:comment w:id="10" w:author="郭海龙" w:date="2016-10-17T09:59:00Z" w:initials="郭海龙">
+    <w:p>
+      <w:pPr>
+        <w:pStyle w:val="a6"/>
+        <w:rPr>
+          <w:sz w:val="18"/>
+          <w:szCs w:val="18"/>
+        </w:rPr>
+      </w:pPr>
+      <w:r>
+        <w:rPr>
+          <w:rStyle w:val="a5"/>
+        </w:rPr>
+        <w:annotationRef/>
+      </w:r>
+      <w:r>
+        <w:rPr>
+          <w:rFonts w:hint="eastAsia"/>
+          <w:sz w:val="18"/>
+          <w:szCs w:val="18"/>
+        </w:rPr>
+        <w:t>看下</w:t>
+      </w:r>
+      <w:r>
+        <w:rPr>
+          <w:sz w:val="18"/>
+          <w:szCs w:val="18"/>
+        </w:rPr>
+        <w:t>此处创建线程时</w:t>
+      </w:r>
+      <w:r>
+        <w:rPr>
+          <w:rFonts w:hint="eastAsia"/>
+          <w:sz w:val="18"/>
+          <w:szCs w:val="18"/>
+        </w:rPr>
+        <w:t>的</w:t>
+      </w:r>
+      <w:r>
+        <w:rPr>
+          <w:sz w:val="18"/>
+          <w:szCs w:val="18"/>
+        </w:rPr>
+        <w:t>几个参数</w:t>
+      </w:r>
+    </w:p>
+    <w:p>
+      <w:pPr>
+        <w:pStyle w:val="a6"/>
+        <w:rPr>
+          <w:sz w:val="18"/>
+          <w:szCs w:val="18"/>
+        </w:rPr>
+      </w:pPr>
+      <w:r>
+        <w:rPr>
+          <w:b/>
+          <w:color w:val="FF0000"/>
+          <w:sz w:val="18"/>
+          <w:szCs w:val="18"/>
+        </w:rPr>
+        <w:t>m_threadname</w:t>
+      </w:r>
+      <w:r>
+        <w:rPr>
+          <w:sz w:val="18"/>
+          <w:szCs w:val="18"/>
+        </w:rPr>
+        <w:t>:</w:t>
+      </w:r>
+      <w:r>
+        <w:rPr>
+          <w:rFonts w:hint="eastAsia"/>
+          <w:sz w:val="18"/>
+          <w:szCs w:val="18"/>
+        </w:rPr>
+        <w:t>线程</w:t>
+      </w:r>
+      <w:r>
+        <w:rPr>
+          <w:sz w:val="18"/>
+          <w:szCs w:val="18"/>
+        </w:rPr>
+        <w:t>的名称</w:t>
+      </w:r>
+      <w:r>
+        <w:rPr>
+          <w:rFonts w:hint="eastAsia"/>
+          <w:sz w:val="18"/>
+          <w:szCs w:val="18"/>
+        </w:rPr>
+        <w:t>，</w:t>
+      </w:r>
+      <w:r>
+        <w:rPr>
+          <w:sz w:val="18"/>
+          <w:szCs w:val="18"/>
+        </w:rPr>
+        <w:t>见类构造方法</w:t>
+      </w:r>
+      <w:r>
+        <w:rPr>
+          <w:sz w:val="18"/>
+          <w:szCs w:val="18"/>
+        </w:rPr>
+        <w:t>Service4Qrun</w:t>
+      </w:r>
+      <w:r>
+        <w:rPr>
+          <w:rFonts w:hint="eastAsia"/>
+          <w:sz w:val="18"/>
+          <w:szCs w:val="18"/>
+        </w:rPr>
+        <w:t>（）中</w:t>
+      </w:r>
+      <w:r>
+        <w:rPr>
+          <w:sz w:val="18"/>
+          <w:szCs w:val="18"/>
+        </w:rPr>
+        <w:t>，</w:t>
+      </w:r>
+      <w:r>
+        <w:rPr>
+          <w:rFonts w:hint="eastAsia"/>
+          <w:sz w:val="18"/>
+          <w:szCs w:val="18"/>
+        </w:rPr>
+        <w:t>[</w:t>
+      </w:r>
+      <w:r>
+        <w:rPr>
+          <w:sz w:val="18"/>
+          <w:szCs w:val="18"/>
+        </w:rPr>
+        <w:t>m_threadname = "QRun$" + _idx;</w:t>
+      </w:r>
+      <w:r>
+        <w:rPr>
+          <w:rFonts w:hint="eastAsia"/>
+          <w:sz w:val="18"/>
+          <w:szCs w:val="18"/>
+        </w:rPr>
+        <w:t>]</w:t>
+      </w:r>
+      <w:r>
+        <w:rPr>
+          <w:rFonts w:hint="eastAsia"/>
+          <w:sz w:val="18"/>
+          <w:szCs w:val="18"/>
+        </w:rPr>
+        <w:t>通过</w:t>
+      </w:r>
+      <w:r>
+        <w:rPr>
+          <w:rFonts w:hint="eastAsia"/>
+          <w:sz w:val="18"/>
+          <w:szCs w:val="18"/>
+        </w:rPr>
+        <w:t>_idx</w:t>
+      </w:r>
+      <w:r>
+        <w:rPr>
+          <w:rFonts w:hint="eastAsia"/>
+          <w:sz w:val="18"/>
+          <w:szCs w:val="18"/>
+        </w:rPr>
+        <w:t>变量</w:t>
+      </w:r>
+      <w:r>
+        <w:rPr>
+          <w:sz w:val="18"/>
+          <w:szCs w:val="18"/>
+        </w:rPr>
+        <w:t>自增实现每个请求</w:t>
+      </w:r>
+      <w:r>
+        <w:rPr>
+          <w:rFonts w:hint="eastAsia"/>
+          <w:sz w:val="18"/>
+          <w:szCs w:val="18"/>
+        </w:rPr>
+        <w:t>来</w:t>
+      </w:r>
+      <w:r>
+        <w:rPr>
+          <w:sz w:val="18"/>
+          <w:szCs w:val="18"/>
+        </w:rPr>
+        <w:t>了之后创建的</w:t>
+      </w:r>
+      <w:r>
+        <w:rPr>
+          <w:rFonts w:hint="eastAsia"/>
+          <w:sz w:val="18"/>
+          <w:szCs w:val="18"/>
+        </w:rPr>
+        <w:t>线程</w:t>
+      </w:r>
+      <w:r>
+        <w:rPr>
+          <w:sz w:val="18"/>
+          <w:szCs w:val="18"/>
+        </w:rPr>
+        <w:t>名称都不一样</w:t>
+      </w:r>
+    </w:p>
+    <w:p>
+      <w:pPr>
+        <w:pStyle w:val="a6"/>
+        <w:rPr>
+          <w:rFonts w:hint="eastAsia"/>
+        </w:rPr>
+      </w:pPr>
+      <w:r>
+        <w:rPr>
+          <w:b/>
+          <w:color w:val="FF0000"/>
+          <w:sz w:val="18"/>
+          <w:szCs w:val="18"/>
+        </w:rPr>
+        <w:t>this</w:t>
+      </w:r>
+      <w:r>
+        <w:rPr>
+          <w:rFonts w:hint="eastAsia"/>
+          <w:sz w:val="18"/>
+          <w:szCs w:val="18"/>
+        </w:rPr>
+        <w:t>：</w:t>
+      </w:r>
+      <w:r>
+        <w:rPr>
+          <w:sz w:val="18"/>
+          <w:szCs w:val="18"/>
+        </w:rPr>
+        <w:t>实现了</w:t>
+      </w:r>
+      <w:r>
+        <w:rPr>
+          <w:sz w:val="18"/>
+          <w:szCs w:val="18"/>
+        </w:rPr>
+        <w:t>Runnable</w:t>
+      </w:r>
+      <w:r>
+        <w:rPr>
+          <w:rFonts w:hint="eastAsia"/>
+          <w:sz w:val="18"/>
+          <w:szCs w:val="18"/>
+        </w:rPr>
+        <w:t>接口</w:t>
+      </w:r>
+      <w:r>
+        <w:rPr>
+          <w:sz w:val="18"/>
+          <w:szCs w:val="18"/>
+        </w:rPr>
+        <w:t>的</w:t>
+      </w:r>
+      <w:r>
+        <w:rPr>
+          <w:rFonts w:hint="eastAsia"/>
+          <w:sz w:val="18"/>
+          <w:szCs w:val="18"/>
+        </w:rPr>
+        <w:t>类</w:t>
+      </w:r>
+      <w:r>
+        <w:rPr>
+          <w:rFonts w:hint="eastAsia"/>
+          <w:sz w:val="18"/>
+          <w:szCs w:val="18"/>
+        </w:rPr>
+        <w:t>,</w:t>
+      </w:r>
+      <w:r>
+        <w:rPr>
+          <w:rFonts w:hint="eastAsia"/>
+          <w:sz w:val="18"/>
+          <w:szCs w:val="18"/>
+        </w:rPr>
+        <w:t>此处传</w:t>
+      </w:r>
+      <w:r>
+        <w:rPr>
+          <w:sz w:val="18"/>
+          <w:szCs w:val="18"/>
+        </w:rPr>
+        <w:t>递</w:t>
+      </w:r>
+      <w:r>
+        <w:rPr>
+          <w:rFonts w:hint="eastAsia"/>
+          <w:sz w:val="18"/>
+          <w:szCs w:val="18"/>
+        </w:rPr>
+        <w:t>this</w:t>
+      </w:r>
+    </w:p>
+    <w:p>
+      <w:pPr>
+        <w:pStyle w:val="a6"/>
+        <w:rPr>
+          <w:sz w:val="18"/>
+          <w:szCs w:val="18"/>
+        </w:rPr>
+      </w:pPr>
+      <w:r>
+        <w:rPr>
+          <w:b/>
+          <w:color w:val="FF0000"/>
+          <w:sz w:val="18"/>
+          <w:szCs w:val="18"/>
+        </w:rPr>
+        <w:t>m_threadgroup</w:t>
+      </w:r>
+      <w:r>
+        <w:rPr>
+          <w:b/>
+          <w:sz w:val="18"/>
+          <w:szCs w:val="18"/>
+        </w:rPr>
+        <w:t>:</w:t>
+      </w:r>
+      <w:r>
+        <w:rPr>
+          <w:rFonts w:hint="eastAsia"/>
+          <w:sz w:val="18"/>
+          <w:szCs w:val="18"/>
+        </w:rPr>
+        <w:t>线程</w:t>
+      </w:r>
+      <w:r>
+        <w:rPr>
+          <w:sz w:val="18"/>
+          <w:szCs w:val="18"/>
+        </w:rPr>
+        <w:t>所属的</w:t>
+      </w:r>
+      <w:r>
+        <w:rPr>
+          <w:rFonts w:hint="eastAsia"/>
+          <w:sz w:val="18"/>
+          <w:szCs w:val="18"/>
+        </w:rPr>
+        <w:t>线程组，</w:t>
+      </w:r>
+      <w:r>
+        <w:rPr>
+          <w:sz w:val="18"/>
+          <w:szCs w:val="18"/>
+        </w:rPr>
+        <w:t>注入的</w:t>
+      </w:r>
+      <w:r>
+        <w:rPr>
+          <w:sz w:val="18"/>
+          <w:szCs w:val="18"/>
+        </w:rPr>
+        <w:t>bean</w:t>
+      </w:r>
+      <w:r>
+        <w:rPr>
+          <w:rFonts w:hint="eastAsia"/>
+          <w:sz w:val="18"/>
+          <w:szCs w:val="18"/>
+        </w:rPr>
+        <w:t>为</w:t>
+      </w:r>
+    </w:p>
+    <w:p>
+      <w:pPr>
+        <w:pStyle w:val="a6"/>
+      </w:pPr>
+      <w:r>
+        <w:t>&lt;bean id="threadgroup4service" class="com.bs2.core.ext.ServiceThreadGroup"&gt;</w:t>
+      </w:r>
+    </w:p>
+    <w:p>
+      <w:pPr>
+        <w:pStyle w:val="a6"/>
+        <w:rPr>
+          <w:rFonts w:hint="eastAsia"/>
+        </w:rPr>
+      </w:pPr>
+    </w:p>
+    <w:p>
+      <w:pPr>
+        <w:pStyle w:val="a6"/>
+        <w:rPr>
+          <w:rFonts w:hint="eastAsia"/>
+        </w:rPr>
+      </w:pPr>
+      <w:r>
+        <w:t>False:</w:t>
+      </w:r>
+      <w:r>
+        <w:rPr>
+          <w:rFonts w:hint="eastAsia"/>
+        </w:rPr>
+        <w:t>描述</w:t>
+      </w:r>
+      <w:r>
+        <w:t>创建的</w:t>
+      </w:r>
+      <w:r>
+        <w:rPr>
+          <w:rFonts w:hint="eastAsia"/>
+        </w:rPr>
+        <w:t>线程</w:t>
+      </w:r>
+      <w:r>
+        <w:t>是否为</w:t>
+      </w:r>
+      <w:r>
+        <w:t>daemon</w:t>
+      </w:r>
+      <w:r>
+        <w:rPr>
+          <w:rFonts w:hint="eastAsia"/>
+        </w:rPr>
+        <w:t>线程</w:t>
+      </w:r>
+      <w:r>
+        <w:rPr>
+          <w:rFonts w:hint="eastAsia"/>
+        </w:rPr>
+        <w:t>,</w:t>
+      </w:r>
+      <w:r>
+        <w:rPr>
+          <w:rFonts w:hint="eastAsia"/>
+        </w:rPr>
+        <w:t>此处</w:t>
+      </w:r>
+      <w:r>
+        <w:t>是非</w:t>
+      </w:r>
+      <w:r>
+        <w:rPr>
+          <w:rFonts w:hint="eastAsia"/>
+        </w:rPr>
+        <w:t>daemon</w:t>
+      </w:r>
+      <w:r>
+        <w:rPr>
+          <w:rFonts w:hint="eastAsia"/>
+        </w:rPr>
+        <w:t>线程</w:t>
+      </w:r>
+    </w:p>
+  </w:comment>
+  <w:comment w:id="11" w:author="郭海龙" w:date="2016-10-17T10:44:00Z" w:initials="郭海龙">
+    <w:p>
+      <w:pPr>
+        <w:pStyle w:val="a6"/>
+        <w:rPr>
+          <w:rFonts w:hint="eastAsia"/>
+        </w:rPr>
+      </w:pPr>
+      <w:r>
+        <w:rPr>
+          <w:rStyle w:val="a5"/>
+        </w:rPr>
+        <w:annotationRef/>
+      </w:r>
+      <w:r>
+        <w:rPr>
+          <w:rFonts w:hint="eastAsia"/>
+        </w:rPr>
+        <w:t>线程</w:t>
+      </w:r>
+      <w:r>
+        <w:t>创建完成后，启动线程</w:t>
+      </w:r>
+      <w:r>
+        <w:rPr>
+          <w:rFonts w:hint="eastAsia"/>
+        </w:rPr>
+        <w:t>，会</w:t>
+      </w:r>
+      <w:r>
+        <w:t>调用线程类</w:t>
+      </w:r>
+      <w:r>
+        <w:rPr>
+          <w:rFonts w:hint="eastAsia"/>
+        </w:rPr>
+        <w:t>run()</w:t>
+      </w:r>
+    </w:p>
+  </w:comment>
+  <w:comment w:id="12" w:author="郭海龙" w:date="2016-10-17T10:57:00Z" w:initials="郭海龙">
+    <w:p>
+      <w:pPr>
+        <w:pStyle w:val="a6"/>
+        <w:rPr>
+          <w:rFonts w:hint="eastAsia"/>
+        </w:rPr>
+      </w:pPr>
+      <w:r>
+        <w:rPr>
+          <w:rStyle w:val="a5"/>
+        </w:rPr>
+        <w:annotationRef/>
+      </w:r>
+      <w:r>
+        <w:rPr>
+          <w:rFonts w:hint="eastAsia"/>
+        </w:rPr>
+        <w:t>从</w:t>
+      </w:r>
+      <w:r>
+        <w:t>队列中获取一个待处理</w:t>
+      </w:r>
+      <w:r>
+        <w:rPr>
+          <w:rFonts w:hint="eastAsia"/>
+        </w:rPr>
+        <w:t>请求</w:t>
+      </w:r>
+      <w:r>
+        <w:t>对象</w:t>
+      </w:r>
+    </w:p>
+  </w:comment>
+  <w:comment w:id="15" w:author="郭海龙" w:date="2016-10-17T11:01:00Z" w:initials="郭海龙">
+    <w:p>
+      <w:pPr>
+        <w:pStyle w:val="a6"/>
+        <w:rPr>
+          <w:rFonts w:hint="eastAsia"/>
+        </w:rPr>
+      </w:pPr>
+      <w:r>
+        <w:rPr>
+          <w:rStyle w:val="a5"/>
+        </w:rPr>
+        <w:annotationRef/>
+      </w:r>
+      <w:r>
+        <w:rPr>
+          <w:rFonts w:hint="eastAsia"/>
+        </w:rPr>
+        <w:t>如果任务列表</w:t>
+      </w:r>
+      <w:r>
+        <w:t>中不存在任务，在该线程进入等待状态</w:t>
+      </w:r>
+    </w:p>
+  </w:comment>
+  <w:comment w:id="16" w:author="郭海龙" w:date="2016-10-17T11:02:00Z" w:initials="郭海龙">
+    <w:p>
+      <w:pPr>
+        <w:pStyle w:val="a6"/>
+        <w:rPr>
+          <w:rFonts w:hint="eastAsia"/>
+        </w:rPr>
+      </w:pPr>
+      <w:r>
+        <w:rPr>
+          <w:rStyle w:val="a5"/>
+        </w:rPr>
+        <w:annotationRef/>
+      </w:r>
+      <w:r>
+        <w:rPr>
+          <w:rFonts w:hint="eastAsia"/>
+        </w:rPr>
+        <w:t>返回该任务</w:t>
+      </w:r>
+      <w:r>
+        <w:rPr>
+          <w:rFonts w:hint="eastAsia"/>
+        </w:rPr>
+        <w:t>对象</w:t>
+      </w:r>
+      <w:r>
+        <w:t>，并将</w:t>
+      </w:r>
+      <w:r>
+        <w:rPr>
+          <w:rFonts w:hint="eastAsia"/>
+        </w:rPr>
+        <w:t>该</w:t>
+      </w:r>
+      <w:r>
+        <w:t>任务</w:t>
+      </w:r>
+      <w:r>
+        <w:rPr>
+          <w:rFonts w:hint="eastAsia"/>
+        </w:rPr>
+        <w:t>从</w:t>
+      </w:r>
+      <w:r>
+        <w:t>列表中移除。</w:t>
+      </w:r>
+    </w:p>
+  </w:comment>
+  <w:comment w:id="18" w:author="郭海龙" w:date="2016-10-17T10:56:00Z" w:initials="郭海龙">
+    <w:p>
+      <w:pPr>
+        <w:pStyle w:val="a6"/>
+        <w:rPr>
+          <w:rFonts w:hint="eastAsia"/>
+        </w:rPr>
+      </w:pPr>
+      <w:r>
+        <w:rPr>
+          <w:rStyle w:val="a5"/>
+        </w:rPr>
+        <w:annotationRef/>
+      </w:r>
+      <w:r>
+        <w:rPr>
+          <w:rFonts w:hint="eastAsia"/>
+        </w:rPr>
+        <w:t>创建</w:t>
+      </w:r>
+      <w:r>
+        <w:t>一个</w:t>
+      </w:r>
+      <w:r>
+        <w:t>”</w:t>
+      </w:r>
+      <w:r>
+        <w:rPr>
+          <w:rFonts w:hint="eastAsia"/>
+        </w:rPr>
+        <w:t>同步</w:t>
+      </w:r>
+      <w:r>
+        <w:t>”linkedList</w:t>
+      </w:r>
+      <w:r>
+        <w:rPr>
+          <w:rFonts w:hint="eastAsia"/>
+        </w:rPr>
+        <w:t>用于</w:t>
+      </w:r>
+      <w:r>
+        <w:t>存放</w:t>
+      </w:r>
+      <w:r>
+        <w:rPr>
+          <w:rFonts w:hint="eastAsia"/>
+        </w:rPr>
+        <w:t>待</w:t>
+      </w:r>
+      <w:r>
+        <w:t>处理请求对象</w:t>
+      </w:r>
+    </w:p>
+  </w:comment>
+  <w:comment w:id="19" w:author="郭海龙" w:date="2016-10-17T11:31:00Z" w:initials="郭海龙">
+    <w:p>
+      <w:pPr>
+        <w:pStyle w:val="a6"/>
+        <w:rPr>
+          <w:rFonts w:hint="eastAsia"/>
+        </w:rPr>
+      </w:pPr>
+      <w:r>
+        <w:rPr>
+          <w:rStyle w:val="a5"/>
+        </w:rPr>
+        <w:annotationRef/>
+      </w:r>
+      <w:r>
+        <w:rPr>
+          <w:rFonts w:hint="eastAsia"/>
+        </w:rPr>
+        <w:t>当前是哪段</w:t>
+      </w:r>
+      <w:r>
+        <w:t>逻辑调用</w:t>
+      </w:r>
+      <w:r>
+        <w:rPr>
+          <w:rFonts w:hint="eastAsia"/>
+        </w:rPr>
+        <w:t>m_putJob</w:t>
+      </w:r>
+      <w:r>
+        <w:rPr>
+          <w:rFonts w:hint="eastAsia"/>
+        </w:rPr>
+        <w:t>方法，</w:t>
+      </w:r>
+      <w:r>
+        <w:t>暂不关心，目前</w:t>
+      </w:r>
+      <w:r>
+        <w:rPr>
+          <w:rFonts w:hint="eastAsia"/>
+        </w:rPr>
+        <w:t>我们</w:t>
+      </w:r>
+      <w:r>
+        <w:t>只关注：</w:t>
+      </w:r>
+      <w:r>
+        <w:rPr>
+          <w:rFonts w:hint="eastAsia"/>
+        </w:rPr>
+        <w:t>当</w:t>
+      </w:r>
+      <w:r>
+        <w:rPr>
+          <w:rFonts w:hint="eastAsia"/>
+        </w:rPr>
+        <w:t>_jobList</w:t>
+      </w:r>
+      <w:r>
+        <w:rPr>
+          <w:rFonts w:hint="eastAsia"/>
+        </w:rPr>
+        <w:t>中</w:t>
+      </w:r>
+      <w:r>
+        <w:t>有数据时，要调用</w:t>
+      </w:r>
+      <w:r>
+        <w:rPr>
+          <w:rFonts w:hint="eastAsia"/>
+        </w:rPr>
+        <w:t>notifyAll</w:t>
+      </w:r>
+      <w:r>
+        <w:rPr>
+          <w:rFonts w:hint="eastAsia"/>
+        </w:rPr>
+        <w:t>唤醒线程</w:t>
+      </w:r>
+      <w:r>
+        <w:t>，因为在</w:t>
+      </w:r>
+      <w:r>
+        <w:rPr>
+          <w:sz w:val="18"/>
+          <w:szCs w:val="18"/>
+        </w:rPr>
+        <w:t>m_getJob()</w:t>
+      </w:r>
+      <w:r>
+        <w:rPr>
+          <w:rFonts w:hint="eastAsia"/>
+          <w:sz w:val="18"/>
+          <w:szCs w:val="18"/>
+        </w:rPr>
+        <w:t>中</w:t>
+      </w:r>
+      <w:r>
+        <w:rPr>
+          <w:sz w:val="18"/>
+          <w:szCs w:val="18"/>
+        </w:rPr>
+        <w:t>，</w:t>
+      </w:r>
+      <w:r>
+        <w:rPr>
+          <w:rFonts w:hint="eastAsia"/>
+          <w:sz w:val="18"/>
+          <w:szCs w:val="18"/>
+        </w:rPr>
+        <w:t>对于</w:t>
+      </w:r>
+      <w:r>
+        <w:rPr>
+          <w:sz w:val="18"/>
+          <w:szCs w:val="18"/>
+        </w:rPr>
+        <w:t>获取不到数据的线程进入了</w:t>
+      </w:r>
+      <w:r>
+        <w:rPr>
+          <w:rFonts w:hint="eastAsia"/>
+          <w:sz w:val="18"/>
+          <w:szCs w:val="18"/>
+        </w:rPr>
+        <w:t>wait</w:t>
+      </w:r>
+      <w:r>
+        <w:rPr>
+          <w:rFonts w:hint="eastAsia"/>
+          <w:sz w:val="18"/>
+          <w:szCs w:val="18"/>
+        </w:rPr>
+        <w:t>状态</w:t>
+      </w:r>
+      <w:r>
+        <w:rPr>
+          <w:sz w:val="18"/>
+          <w:szCs w:val="18"/>
+        </w:rPr>
+        <w:t>，所以此刻要唤醒</w:t>
+      </w:r>
+      <w:r>
+        <w:rPr>
+          <w:rFonts w:hint="eastAsia"/>
+          <w:sz w:val="18"/>
+          <w:szCs w:val="18"/>
+        </w:rPr>
+        <w:t>线程</w:t>
+      </w:r>
+      <w:r>
+        <w:rPr>
+          <w:sz w:val="18"/>
+          <w:szCs w:val="18"/>
+        </w:rPr>
+        <w:t>，</w:t>
+      </w:r>
+      <w:r>
+        <w:rPr>
+          <w:rFonts w:hint="eastAsia"/>
+          <w:sz w:val="18"/>
+          <w:szCs w:val="18"/>
+        </w:rPr>
+        <w:t>使流程继续</w:t>
+      </w:r>
+      <w:r>
+        <w:rPr>
+          <w:sz w:val="18"/>
+          <w:szCs w:val="18"/>
+        </w:rPr>
+        <w:t>。</w:t>
+      </w:r>
+    </w:p>
+  </w:comment>
+  <w:comment w:id="21" w:author="郭海龙" w:date="2016-10-17T11:18:00Z" w:initials="郭海龙">
+    <w:p>
+      <w:pPr>
+        <w:pStyle w:val="a6"/>
+        <w:rPr>
+          <w:rFonts w:hint="eastAsia"/>
+        </w:rPr>
+      </w:pPr>
+      <w:r>
+        <w:rPr>
+          <w:rStyle w:val="a5"/>
+        </w:rPr>
+        <w:annotationRef/>
+      </w:r>
+      <w:r>
+        <w:rPr>
+          <w:rFonts w:hint="eastAsia"/>
+        </w:rPr>
+        <w:t>创建</w:t>
+      </w:r>
+      <w:r>
+        <w:t>封装的</w:t>
+      </w:r>
+      <w:r>
+        <w:rPr>
+          <w:rFonts w:hint="eastAsia"/>
+        </w:rPr>
+        <w:t>Runnable</w:t>
+      </w:r>
+      <w:r>
+        <w:rPr>
+          <w:rFonts w:hint="eastAsia"/>
+        </w:rPr>
+        <w:t>对象</w:t>
+      </w:r>
+    </w:p>
+  </w:comment>
+  <w:comment w:id="22" w:author="郭海龙" w:date="2016-10-17T11:25:00Z" w:initials="郭海龙">
+    <w:p>
+      <w:pPr>
+        <w:pStyle w:val="a6"/>
+        <w:rPr>
+          <w:rFonts w:hint="eastAsia"/>
+        </w:rPr>
+      </w:pPr>
+      <w:r>
+        <w:rPr>
+          <w:rStyle w:val="a5"/>
+        </w:rPr>
+        <w:annotationRef/>
+      </w:r>
+      <w:r>
+        <w:rPr>
+          <w:rFonts w:hint="eastAsia"/>
+        </w:rPr>
+        <w:t>通过线程池线程运行</w:t>
+      </w:r>
+      <w:r>
+        <w:t>Runnable</w:t>
+      </w:r>
+      <w:r>
+        <w:rPr>
+          <w:rFonts w:hint="eastAsia"/>
+        </w:rPr>
+        <w:t>对象</w:t>
+      </w:r>
+      <w:r>
+        <w:t>，完成</w:t>
+      </w:r>
+      <w:r>
+        <w:t>RecvUMQHandler</w:t>
+      </w:r>
+      <w:r>
+        <w:rPr>
+          <w:rFonts w:hint="eastAsia"/>
+        </w:rPr>
+        <w:t>.onData(</w:t>
+      </w:r>
+      <w:r>
+        <w:t>Object</w:t>
+      </w:r>
+      <w:r>
+        <w:rPr>
+          <w:rFonts w:hint="eastAsia"/>
+        </w:rPr>
+        <w:t>)</w:t>
+      </w:r>
+      <w:r>
+        <w:rPr>
+          <w:rFonts w:hint="eastAsia"/>
+        </w:rPr>
+        <w:t>调用</w:t>
+      </w:r>
+    </w:p>
+  </w:comment>
+  <w:comment w:id="24" w:author="郭海龙" w:date="2016-10-17T11:19:00Z" w:initials="郭海龙">
+    <w:p>
+      <w:pPr>
+        <w:pStyle w:val="a6"/>
+      </w:pPr>
+      <w:r>
+        <w:rPr>
+          <w:rStyle w:val="a5"/>
+        </w:rPr>
+        <w:annotationRef/>
+      </w:r>
+      <w:r>
+        <w:rPr>
+          <w:rFonts w:hint="eastAsia"/>
+        </w:rPr>
+        <w:t>此处</w:t>
+      </w:r>
+      <w:r>
+        <w:t>get_handler</w:t>
+      </w:r>
+      <w:r>
+        <w:rPr>
+          <w:rFonts w:hint="eastAsia"/>
+        </w:rPr>
+        <w:t>()</w:t>
+      </w:r>
+      <w:r>
+        <w:rPr>
+          <w:rFonts w:hint="eastAsia"/>
+        </w:rPr>
+        <w:t>获取</w:t>
+      </w:r>
+      <w:r>
+        <w:t>的为</w:t>
+      </w:r>
+    </w:p>
+    <w:p>
+      <w:pPr>
+        <w:pStyle w:val="a6"/>
+        <w:rPr>
+          <w:rFonts w:hint="eastAsia"/>
+        </w:rPr>
+      </w:pPr>
+      <w:r>
+        <w:t>com.umpay.front3.core.RecvUMQHandler</w:t>
+      </w:r>
+      <w:r>
+        <w:rPr>
+          <w:rFonts w:hint="eastAsia"/>
+        </w:rPr>
+        <w:t>对象</w:t>
+      </w:r>
+      <w:r>
+        <w:t>，</w:t>
+      </w:r>
+      <w:r>
+        <w:rPr>
+          <w:rFonts w:hint="eastAsia"/>
+        </w:rPr>
+        <w:t>调用</w:t>
+      </w:r>
+      <w:r>
+        <w:t>其</w:t>
+      </w:r>
+      <w:r>
+        <w:rPr>
+          <w:rFonts w:hint="eastAsia"/>
+        </w:rPr>
+        <w:t>onData()</w:t>
+      </w:r>
+      <w:r>
+        <w:rPr>
+          <w:rFonts w:hint="eastAsia"/>
+        </w:rPr>
+        <w:t>方法</w:t>
+      </w:r>
+      <w:r>
+        <w:t>，所以</w:t>
+      </w:r>
+      <w:r>
+        <w:rPr>
+          <w:rFonts w:hint="eastAsia"/>
+        </w:rPr>
+        <w:t>从</w:t>
+      </w:r>
+      <w:r>
+        <w:rPr>
+          <w:rFonts w:hint="eastAsia"/>
+        </w:rPr>
+        <w:t>_listJob()</w:t>
+      </w:r>
+      <w:r>
+        <w:rPr>
+          <w:rFonts w:hint="eastAsia"/>
+        </w:rPr>
+        <w:t>中每取出</w:t>
+      </w:r>
+      <w:r>
+        <w:rPr>
+          <w:rFonts w:hint="eastAsia"/>
+        </w:rPr>
+        <w:t xml:space="preserve"> </w:t>
+      </w:r>
+      <w:r>
+        <w:rPr>
+          <w:rFonts w:hint="eastAsia"/>
+        </w:rPr>
+        <w:t>一个</w:t>
+      </w:r>
+      <w:r>
+        <w:t>请求对象，就会创建一个线程</w:t>
+      </w:r>
+      <w:r>
+        <w:rPr>
+          <w:rFonts w:hint="eastAsia"/>
+        </w:rPr>
+        <w:t>，</w:t>
+      </w:r>
+      <w:r>
+        <w:t>并且调用</w:t>
+      </w:r>
+      <w:r>
+        <w:t>RecvUMQHandler</w:t>
+      </w:r>
+      <w:r>
+        <w:rPr>
+          <w:rFonts w:hint="eastAsia"/>
+        </w:rPr>
+        <w:t>类，</w:t>
+      </w:r>
+      <w:r>
+        <w:t>触发</w:t>
+      </w:r>
+      <w:r>
+        <w:rPr>
+          <w:rFonts w:hint="eastAsia"/>
+        </w:rPr>
+        <w:t>其</w:t>
+      </w:r>
+      <w:r>
+        <w:rPr>
+          <w:rFonts w:hint="eastAsia"/>
+        </w:rPr>
+        <w:t>onData</w:t>
+      </w:r>
+      <w:r>
+        <w:rPr>
+          <w:rFonts w:hint="eastAsia"/>
+        </w:rPr>
+        <w:t>方法</w:t>
       </w:r>
     </w:p>
   </w:comment>
@@ -6934,6 +13164,16 @@
   <w15:commentEx w15:paraId="20035131" w15:done="0"/>
   <w15:commentEx w15:paraId="589BC912" w15:done="0"/>
   <w15:commentEx w15:paraId="2BBA5C68" w15:done="0"/>
+  <w15:commentEx w15:paraId="4D3AE82A" w15:done="0"/>
+  <w15:commentEx w15:paraId="081DF7B3" w15:done="0"/>
+  <w15:commentEx w15:paraId="75258C0B" w15:done="0"/>
+  <w15:commentEx w15:paraId="0625028B" w15:done="0"/>
+  <w15:commentEx w15:paraId="38663B27" w15:done="0"/>
+  <w15:commentEx w15:paraId="38813F9D" w15:done="0"/>
+  <w15:commentEx w15:paraId="4A035094" w15:done="0"/>
+  <w15:commentEx w15:paraId="305EBFC6" w15:done="0"/>
+  <w15:commentEx w15:paraId="6F4A9543" w15:done="0"/>
+  <w15:commentEx w15:paraId="35F6C289" w15:done="0"/>
 </w15:commentsEx>
 </file>
 
@@ -7581,6 +13821,29 @@
       <w:szCs w:val="32"/>
     </w:rPr>
   </w:style>
+  <w:style w:type="character" w:styleId="a9">
+    <w:name w:val="Hyperlink"/>
+    <w:basedOn w:val="a0"/>
+    <w:uiPriority w:val="99"/>
+    <w:unhideWhenUsed/>
+    <w:rsid w:val="00F66B37"/>
+    <w:rPr>
+      <w:color w:val="0563C1" w:themeColor="hyperlink"/>
+      <w:u w:val="single"/>
+    </w:rPr>
+  </w:style>
+  <w:style w:type="character" w:styleId="aa">
+    <w:name w:val="FollowedHyperlink"/>
+    <w:basedOn w:val="a0"/>
+    <w:uiPriority w:val="99"/>
+    <w:semiHidden/>
+    <w:unhideWhenUsed/>
+    <w:rsid w:val="00F66B37"/>
+    <w:rPr>
+      <w:color w:val="954F72" w:themeColor="followedHyperlink"/>
+      <w:u w:val="single"/>
+    </w:rPr>
+  </w:style>
 </w:styles>
 </file>
 
@@ -7850,7 +14113,7 @@
 </file>
 
 <file path=customXml/itemProps1.xml><?xml version="1.0" encoding="utf-8"?>
-<ds:datastoreItem xmlns:ds="http://schemas.openxmlformats.org/officeDocument/2006/customXml" ds:itemID="{21C55D6B-CE63-409B-9D53-6A8878B54188}">
+<ds:datastoreItem xmlns:ds="http://schemas.openxmlformats.org/officeDocument/2006/customXml" ds:itemID="{A2E64005-409B-46F4-B131-327596364E44}">
   <ds:schemaRefs>
     <ds:schemaRef ds:uri="http://schemas.openxmlformats.org/officeDocument/2006/bibliography"/>
   </ds:schemaRefs>
